--- a/Recursion/Recursion.docx
+++ b/Recursion/Recursion.docx
@@ -109,27 +109,7 @@
           <w:sz w:val="24"/>
           <w:szCs w:val="24"/>
         </w:rPr>
-        <w:t xml:space="preserve">calls. When one invocation of the function </w:t>
-      </w:r>
-      <w:r>
-        <w:rPr>
-          <w:rFonts w:ascii="Georgia" w:hAnsi="Georgia" w:cs="Georgia"/>
-          <w:color w:val="333333"/>
-          <w:kern w:val="0"/>
-          <w:sz w:val="24"/>
-          <w:szCs w:val="24"/>
-        </w:rPr>
-        <w:t>makes</w:t>
-      </w:r>
-      <w:r>
-        <w:rPr>
-          <w:rFonts w:ascii="Georgia" w:hAnsi="Georgia" w:cs="Georgia"/>
-          <w:color w:val="333333"/>
-          <w:kern w:val="0"/>
-          <w:sz w:val="24"/>
-          <w:szCs w:val="24"/>
-        </w:rPr>
-        <w:t xml:space="preserve"> a recursive</w:t>
+        <w:t>calls. When one invocation of the function makes a recursive</w:t>
       </w:r>
       <w:r>
         <w:rPr>
@@ -929,6 +909,7 @@
       <w:r>
         <w:rPr>
           <w:rFonts w:ascii="Georgia" w:hAnsi="Georgia" w:cs="Georgia"/>
+          <w:noProof/>
           <w:color w:val="333333"/>
           <w:kern w:val="0"/>
           <w:sz w:val="24"/>
@@ -950,7 +931,7 @@
                     <pic:cNvPicPr/>
                   </pic:nvPicPr>
                   <pic:blipFill>
-                    <a:blip r:embed="rId4"/>
+                    <a:blip r:embed="rId5"/>
                     <a:stretch>
                       <a:fillRect/>
                     </a:stretch>
@@ -1368,9 +1349,1552 @@
     <w:p>
       <w:pPr>
         <w:rPr>
+          <w:sz w:val="24"/>
+          <w:szCs w:val="24"/>
           <w:lang w:val="en-US"/>
         </w:rPr>
       </w:pPr>
+      <w:r>
+        <w:rPr>
+          <w:sz w:val="24"/>
+          <w:szCs w:val="24"/>
+          <w:lang w:val="en-US"/>
+        </w:rPr>
+        <w:lastRenderedPageBreak/>
+        <w:t>Understanding Recursion Limits</w:t>
+      </w:r>
+    </w:p>
+    <w:p>
+      <w:pPr>
+        <w:rPr>
+          <w:sz w:val="24"/>
+          <w:szCs w:val="24"/>
+          <w:lang w:val="en-US"/>
+        </w:rPr>
+      </w:pPr>
+      <w:r>
+        <w:rPr>
+          <w:sz w:val="24"/>
+          <w:szCs w:val="24"/>
+        </w:rPr>
+        <w:t xml:space="preserve">Python has a recursion limit (default is usually 1000) to prevent a stack overflow. This limit can be modified with </w:t>
+      </w:r>
+      <w:proofErr w:type="spellStart"/>
+      <w:proofErr w:type="gramStart"/>
+      <w:r>
+        <w:rPr>
+          <w:b/>
+          <w:bCs/>
+          <w:sz w:val="24"/>
+          <w:szCs w:val="24"/>
+        </w:rPr>
+        <w:t>sys.setrecursionlimit</w:t>
+      </w:r>
+      <w:proofErr w:type="spellEnd"/>
+      <w:proofErr w:type="gramEnd"/>
+      <w:r>
+        <w:rPr>
+          <w:b/>
+          <w:bCs/>
+          <w:sz w:val="24"/>
+          <w:szCs w:val="24"/>
+        </w:rPr>
+        <w:t>()</w:t>
+      </w:r>
+      <w:r>
+        <w:rPr>
+          <w:sz w:val="24"/>
+          <w:szCs w:val="24"/>
+        </w:rPr>
+        <w:t>, but it's crucial to understand the limitations of recursion in Python.</w:t>
+      </w:r>
+    </w:p>
+    <w:p>
+      <w:pPr>
+        <w:rPr>
+          <w:sz w:val="24"/>
+          <w:szCs w:val="24"/>
+          <w:lang w:val="en-US"/>
+        </w:rPr>
+      </w:pPr>
+    </w:p>
+    <w:p>
+      <w:pPr>
+        <w:rPr>
+          <w:sz w:val="24"/>
+          <w:szCs w:val="24"/>
+        </w:rPr>
+      </w:pPr>
+      <w:r>
+        <w:rPr>
+          <w:sz w:val="24"/>
+          <w:szCs w:val="24"/>
+        </w:rPr>
+        <w:t>What is Recursion?</w:t>
+      </w:r>
+    </w:p>
+    <w:p>
+      <w:pPr>
+        <w:numPr>
+          <w:ilvl w:val="0"/>
+          <w:numId w:val="1"/>
+        </w:numPr>
+        <w:rPr>
+          <w:sz w:val="24"/>
+          <w:szCs w:val="24"/>
+        </w:rPr>
+      </w:pPr>
+      <w:r>
+        <w:rPr>
+          <w:b/>
+          <w:bCs/>
+          <w:sz w:val="24"/>
+          <w:szCs w:val="24"/>
+        </w:rPr>
+        <w:t>Definition</w:t>
+      </w:r>
+      <w:r>
+        <w:rPr>
+          <w:sz w:val="24"/>
+          <w:szCs w:val="24"/>
+        </w:rPr>
+        <w:t>: A function that calls itself, creating a pattern of repetition.</w:t>
+      </w:r>
+    </w:p>
+    <w:p>
+      <w:pPr>
+        <w:numPr>
+          <w:ilvl w:val="0"/>
+          <w:numId w:val="1"/>
+        </w:numPr>
+        <w:rPr>
+          <w:sz w:val="24"/>
+          <w:szCs w:val="24"/>
+        </w:rPr>
+      </w:pPr>
+      <w:r>
+        <w:rPr>
+          <w:b/>
+          <w:bCs/>
+          <w:sz w:val="24"/>
+          <w:szCs w:val="24"/>
+        </w:rPr>
+        <w:t>Usage</w:t>
+      </w:r>
+      <w:r>
+        <w:rPr>
+          <w:sz w:val="24"/>
+          <w:szCs w:val="24"/>
+        </w:rPr>
+        <w:t>: Effective for solving problems that can be decomposed into smaller, similar problems.</w:t>
+      </w:r>
+    </w:p>
+    <w:p>
+      <w:pPr>
+        <w:numPr>
+          <w:ilvl w:val="0"/>
+          <w:numId w:val="1"/>
+        </w:numPr>
+        <w:rPr>
+          <w:sz w:val="24"/>
+          <w:szCs w:val="24"/>
+        </w:rPr>
+      </w:pPr>
+      <w:r>
+        <w:rPr>
+          <w:b/>
+          <w:bCs/>
+          <w:sz w:val="24"/>
+          <w:szCs w:val="24"/>
+        </w:rPr>
+        <w:t>Example</w:t>
+      </w:r>
+      <w:r>
+        <w:rPr>
+          <w:sz w:val="24"/>
+          <w:szCs w:val="24"/>
+        </w:rPr>
+        <w:t>: Navigating a file system with many branches.</w:t>
+      </w:r>
+    </w:p>
+    <w:p>
+      <w:pPr>
+        <w:rPr>
+          <w:sz w:val="24"/>
+          <w:szCs w:val="24"/>
+        </w:rPr>
+      </w:pPr>
+      <w:r>
+        <w:rPr>
+          <w:sz w:val="24"/>
+          <w:szCs w:val="24"/>
+        </w:rPr>
+        <w:t>Recursion vs. Iteration</w:t>
+      </w:r>
+    </w:p>
+    <w:p>
+      <w:pPr>
+        <w:numPr>
+          <w:ilvl w:val="0"/>
+          <w:numId w:val="2"/>
+        </w:numPr>
+        <w:rPr>
+          <w:sz w:val="24"/>
+          <w:szCs w:val="24"/>
+        </w:rPr>
+      </w:pPr>
+      <w:r>
+        <w:rPr>
+          <w:b/>
+          <w:bCs/>
+          <w:sz w:val="24"/>
+          <w:szCs w:val="24"/>
+        </w:rPr>
+        <w:t>Similar to Loops</w:t>
+      </w:r>
+      <w:r>
+        <w:rPr>
+          <w:sz w:val="24"/>
+          <w:szCs w:val="24"/>
+        </w:rPr>
+        <w:t xml:space="preserve">: Recursion iterates by calling itself, similar to how a loop repeats code </w:t>
+      </w:r>
+      <w:proofErr w:type="gramStart"/>
+      <w:r>
+        <w:rPr>
+          <w:sz w:val="24"/>
+          <w:szCs w:val="24"/>
+        </w:rPr>
+        <w:t>blocks</w:t>
+      </w:r>
+      <w:proofErr w:type="gramEnd"/>
+      <w:r>
+        <w:rPr>
+          <w:sz w:val="24"/>
+          <w:szCs w:val="24"/>
+        </w:rPr>
+        <w:t>.</w:t>
+      </w:r>
+    </w:p>
+    <w:p>
+      <w:pPr>
+        <w:numPr>
+          <w:ilvl w:val="0"/>
+          <w:numId w:val="2"/>
+        </w:numPr>
+        <w:rPr>
+          <w:sz w:val="24"/>
+          <w:szCs w:val="24"/>
+        </w:rPr>
+      </w:pPr>
+      <w:r>
+        <w:rPr>
+          <w:b/>
+          <w:bCs/>
+          <w:sz w:val="24"/>
+          <w:szCs w:val="24"/>
+        </w:rPr>
+        <w:t>Key Difference</w:t>
+      </w:r>
+      <w:r>
+        <w:rPr>
+          <w:sz w:val="24"/>
+          <w:szCs w:val="24"/>
+        </w:rPr>
+        <w:t>: Unlike loops that use explicit iteration, recursion simplifies code by handling repetitive tasks internally through self-calls.</w:t>
+      </w:r>
+    </w:p>
+    <w:p>
+      <w:pPr>
+        <w:rPr>
+          <w:sz w:val="24"/>
+          <w:szCs w:val="24"/>
+        </w:rPr>
+      </w:pPr>
+      <w:r>
+        <w:rPr>
+          <w:sz w:val="24"/>
+          <w:szCs w:val="24"/>
+        </w:rPr>
+        <w:t>Coding with Recursion</w:t>
+      </w:r>
+    </w:p>
+    <w:p>
+      <w:pPr>
+        <w:numPr>
+          <w:ilvl w:val="0"/>
+          <w:numId w:val="3"/>
+        </w:numPr>
+        <w:rPr>
+          <w:sz w:val="24"/>
+          <w:szCs w:val="24"/>
+        </w:rPr>
+      </w:pPr>
+      <w:r>
+        <w:rPr>
+          <w:b/>
+          <w:bCs/>
+          <w:sz w:val="24"/>
+          <w:szCs w:val="24"/>
+        </w:rPr>
+        <w:t>Structure</w:t>
+      </w:r>
+      <w:r>
+        <w:rPr>
+          <w:sz w:val="24"/>
+          <w:szCs w:val="24"/>
+        </w:rPr>
+        <w:t>: A recursive function usually has a base case (to stop recursion) and a recursive case (where it calls itself with modified arguments).</w:t>
+      </w:r>
+    </w:p>
+    <w:p>
+      <w:pPr>
+        <w:numPr>
+          <w:ilvl w:val="0"/>
+          <w:numId w:val="3"/>
+        </w:numPr>
+        <w:rPr>
+          <w:sz w:val="24"/>
+          <w:szCs w:val="24"/>
+        </w:rPr>
+      </w:pPr>
+      <w:r>
+        <w:rPr>
+          <w:b/>
+          <w:bCs/>
+          <w:sz w:val="24"/>
+          <w:szCs w:val="24"/>
+        </w:rPr>
+        <w:t>Base Case</w:t>
+      </w:r>
+      <w:r>
+        <w:rPr>
+          <w:sz w:val="24"/>
+          <w:szCs w:val="24"/>
+        </w:rPr>
+        <w:t>: Prevents infinite loops by defining a condition under which recursion stops.</w:t>
+      </w:r>
+    </w:p>
+    <w:p>
+      <w:pPr>
+        <w:numPr>
+          <w:ilvl w:val="0"/>
+          <w:numId w:val="3"/>
+        </w:numPr>
+        <w:rPr>
+          <w:sz w:val="24"/>
+          <w:szCs w:val="24"/>
+        </w:rPr>
+      </w:pPr>
+      <w:r>
+        <w:rPr>
+          <w:b/>
+          <w:bCs/>
+          <w:sz w:val="24"/>
+          <w:szCs w:val="24"/>
+        </w:rPr>
+        <w:t>Recursive Case</w:t>
+      </w:r>
+      <w:r>
+        <w:rPr>
+          <w:sz w:val="24"/>
+          <w:szCs w:val="24"/>
+        </w:rPr>
+        <w:t>: Involves the function calling itself with changed parameters to approach the base case.</w:t>
+      </w:r>
+    </w:p>
+    <w:p>
+      <w:pPr>
+        <w:rPr>
+          <w:sz w:val="24"/>
+          <w:szCs w:val="24"/>
+        </w:rPr>
+      </w:pPr>
+      <w:r>
+        <w:rPr>
+          <w:sz w:val="24"/>
+          <w:szCs w:val="24"/>
+        </w:rPr>
+        <w:t>Example: Factorial Calculation</w:t>
+      </w:r>
+    </w:p>
+    <w:p>
+      <w:pPr>
+        <w:numPr>
+          <w:ilvl w:val="0"/>
+          <w:numId w:val="4"/>
+        </w:numPr>
+        <w:rPr>
+          <w:sz w:val="24"/>
+          <w:szCs w:val="24"/>
+        </w:rPr>
+      </w:pPr>
+      <w:r>
+        <w:rPr>
+          <w:b/>
+          <w:bCs/>
+          <w:sz w:val="24"/>
+          <w:szCs w:val="24"/>
+        </w:rPr>
+        <w:t>Looping Solution</w:t>
+      </w:r>
+      <w:r>
+        <w:rPr>
+          <w:sz w:val="24"/>
+          <w:szCs w:val="24"/>
+        </w:rPr>
+        <w:t>: Uses a for-loop to iteratively calculate the factorial of a number.</w:t>
+      </w:r>
+    </w:p>
+    <w:p>
+      <w:pPr>
+        <w:numPr>
+          <w:ilvl w:val="0"/>
+          <w:numId w:val="4"/>
+        </w:numPr>
+        <w:rPr>
+          <w:sz w:val="24"/>
+          <w:szCs w:val="24"/>
+        </w:rPr>
+      </w:pPr>
+      <w:r>
+        <w:rPr>
+          <w:b/>
+          <w:bCs/>
+          <w:sz w:val="24"/>
+          <w:szCs w:val="24"/>
+        </w:rPr>
+        <w:t>Recursive Solution</w:t>
+      </w:r>
+      <w:r>
+        <w:rPr>
+          <w:sz w:val="24"/>
+          <w:szCs w:val="24"/>
+        </w:rPr>
+        <w:t>: Simpler and more compact; calculates factorial by calling itself, reducing the argument by 1 until it reaches the base case.</w:t>
+      </w:r>
+    </w:p>
+    <w:p>
+      <w:pPr>
+        <w:rPr>
+          <w:sz w:val="24"/>
+          <w:szCs w:val="24"/>
+        </w:rPr>
+      </w:pPr>
+      <w:r>
+        <w:rPr>
+          <w:sz w:val="24"/>
+          <w:szCs w:val="24"/>
+        </w:rPr>
+        <w:t>Understanding Recursion</w:t>
+      </w:r>
+    </w:p>
+    <w:p>
+      <w:pPr>
+        <w:numPr>
+          <w:ilvl w:val="0"/>
+          <w:numId w:val="5"/>
+        </w:numPr>
+        <w:rPr>
+          <w:sz w:val="24"/>
+          <w:szCs w:val="24"/>
+        </w:rPr>
+      </w:pPr>
+      <w:r>
+        <w:rPr>
+          <w:b/>
+          <w:bCs/>
+          <w:sz w:val="24"/>
+          <w:szCs w:val="24"/>
+        </w:rPr>
+        <w:t>Execution</w:t>
+      </w:r>
+      <w:r>
+        <w:rPr>
+          <w:sz w:val="24"/>
+          <w:szCs w:val="24"/>
+        </w:rPr>
+        <w:t>: The function's argument is modified in each call until it meets the base case, at which point recursion stops, and the function unwinds.</w:t>
+      </w:r>
+    </w:p>
+    <w:p>
+      <w:pPr>
+        <w:numPr>
+          <w:ilvl w:val="0"/>
+          <w:numId w:val="5"/>
+        </w:numPr>
+        <w:rPr>
+          <w:sz w:val="24"/>
+          <w:szCs w:val="24"/>
+        </w:rPr>
+      </w:pPr>
+      <w:r>
+        <w:rPr>
+          <w:b/>
+          <w:bCs/>
+          <w:sz w:val="24"/>
+          <w:szCs w:val="24"/>
+        </w:rPr>
+        <w:t>Mechanism</w:t>
+      </w:r>
+      <w:r>
+        <w:rPr>
+          <w:sz w:val="24"/>
+          <w:szCs w:val="24"/>
+        </w:rPr>
+        <w:t xml:space="preserve">: Each return statement holds a reference to its recursive call's result, contributing to the </w:t>
+      </w:r>
+      <w:proofErr w:type="gramStart"/>
+      <w:r>
+        <w:rPr>
+          <w:sz w:val="24"/>
+          <w:szCs w:val="24"/>
+        </w:rPr>
+        <w:t>final outcome</w:t>
+      </w:r>
+      <w:proofErr w:type="gramEnd"/>
+      <w:r>
+        <w:rPr>
+          <w:sz w:val="24"/>
+          <w:szCs w:val="24"/>
+        </w:rPr>
+        <w:t>.</w:t>
+      </w:r>
+    </w:p>
+    <w:p>
+      <w:pPr>
+        <w:rPr>
+          <w:sz w:val="24"/>
+          <w:szCs w:val="24"/>
+        </w:rPr>
+      </w:pPr>
+      <w:r>
+        <w:rPr>
+          <w:sz w:val="24"/>
+          <w:szCs w:val="24"/>
+        </w:rPr>
+        <w:t>Advantages and Disadvantages</w:t>
+      </w:r>
+    </w:p>
+    <w:p>
+      <w:pPr>
+        <w:numPr>
+          <w:ilvl w:val="0"/>
+          <w:numId w:val="6"/>
+        </w:numPr>
+        <w:rPr>
+          <w:sz w:val="24"/>
+          <w:szCs w:val="24"/>
+        </w:rPr>
+      </w:pPr>
+      <w:r>
+        <w:rPr>
+          <w:b/>
+          <w:bCs/>
+          <w:sz w:val="24"/>
+          <w:szCs w:val="24"/>
+        </w:rPr>
+        <w:t>Advantages</w:t>
+      </w:r>
+      <w:r>
+        <w:rPr>
+          <w:sz w:val="24"/>
+          <w:szCs w:val="24"/>
+        </w:rPr>
+        <w:t>:</w:t>
+      </w:r>
+    </w:p>
+    <w:p>
+      <w:pPr>
+        <w:numPr>
+          <w:ilvl w:val="1"/>
+          <w:numId w:val="6"/>
+        </w:numPr>
+        <w:rPr>
+          <w:sz w:val="24"/>
+          <w:szCs w:val="24"/>
+        </w:rPr>
+      </w:pPr>
+      <w:r>
+        <w:rPr>
+          <w:sz w:val="24"/>
+          <w:szCs w:val="24"/>
+        </w:rPr>
+        <w:lastRenderedPageBreak/>
+        <w:t>Can simplify code for complex problems.</w:t>
+      </w:r>
+    </w:p>
+    <w:p>
+      <w:pPr>
+        <w:numPr>
+          <w:ilvl w:val="1"/>
+          <w:numId w:val="6"/>
+        </w:numPr>
+        <w:rPr>
+          <w:sz w:val="24"/>
+          <w:szCs w:val="24"/>
+        </w:rPr>
+      </w:pPr>
+      <w:r>
+        <w:rPr>
+          <w:sz w:val="24"/>
+          <w:szCs w:val="24"/>
+        </w:rPr>
+        <w:t>Breaks down tasks into smaller, manageable sub-problems.</w:t>
+      </w:r>
+    </w:p>
+    <w:p>
+      <w:pPr>
+        <w:numPr>
+          <w:ilvl w:val="1"/>
+          <w:numId w:val="6"/>
+        </w:numPr>
+        <w:rPr>
+          <w:sz w:val="24"/>
+          <w:szCs w:val="24"/>
+        </w:rPr>
+      </w:pPr>
+      <w:r>
+        <w:rPr>
+          <w:sz w:val="24"/>
+          <w:szCs w:val="24"/>
+        </w:rPr>
+        <w:t>Makes sequence generation more intuitive than using nested loops.</w:t>
+      </w:r>
+    </w:p>
+    <w:p>
+      <w:pPr>
+        <w:numPr>
+          <w:ilvl w:val="0"/>
+          <w:numId w:val="6"/>
+        </w:numPr>
+        <w:rPr>
+          <w:sz w:val="24"/>
+          <w:szCs w:val="24"/>
+        </w:rPr>
+      </w:pPr>
+      <w:r>
+        <w:rPr>
+          <w:b/>
+          <w:bCs/>
+          <w:sz w:val="24"/>
+          <w:szCs w:val="24"/>
+        </w:rPr>
+        <w:t>Disadvantages</w:t>
+      </w:r>
+      <w:r>
+        <w:rPr>
+          <w:sz w:val="24"/>
+          <w:szCs w:val="24"/>
+        </w:rPr>
+        <w:t>:</w:t>
+      </w:r>
+    </w:p>
+    <w:p>
+      <w:pPr>
+        <w:numPr>
+          <w:ilvl w:val="1"/>
+          <w:numId w:val="6"/>
+        </w:numPr>
+        <w:rPr>
+          <w:sz w:val="24"/>
+          <w:szCs w:val="24"/>
+        </w:rPr>
+      </w:pPr>
+      <w:r>
+        <w:rPr>
+          <w:sz w:val="24"/>
+          <w:szCs w:val="24"/>
+        </w:rPr>
+        <w:t>Logic can be hard to follow.</w:t>
+      </w:r>
+    </w:p>
+    <w:p>
+      <w:pPr>
+        <w:numPr>
+          <w:ilvl w:val="1"/>
+          <w:numId w:val="6"/>
+        </w:numPr>
+        <w:rPr>
+          <w:sz w:val="24"/>
+          <w:szCs w:val="24"/>
+        </w:rPr>
+      </w:pPr>
+      <w:r>
+        <w:rPr>
+          <w:sz w:val="24"/>
+          <w:szCs w:val="24"/>
+        </w:rPr>
+        <w:t>Memory-intensive and sometimes less efficient due to stack usage.</w:t>
+      </w:r>
+    </w:p>
+    <w:p>
+      <w:pPr>
+        <w:numPr>
+          <w:ilvl w:val="1"/>
+          <w:numId w:val="6"/>
+        </w:numPr>
+        <w:rPr>
+          <w:sz w:val="24"/>
+          <w:szCs w:val="24"/>
+        </w:rPr>
+      </w:pPr>
+      <w:r>
+        <w:rPr>
+          <w:sz w:val="24"/>
+          <w:szCs w:val="24"/>
+        </w:rPr>
+        <w:t>Debugging and stepping through recursive code can be challenging.</w:t>
+      </w:r>
+    </w:p>
+    <w:p>
+      <w:pPr>
+        <w:rPr>
+          <w:sz w:val="24"/>
+          <w:szCs w:val="24"/>
+        </w:rPr>
+      </w:pPr>
+      <w:r>
+        <w:rPr>
+          <w:sz w:val="24"/>
+          <w:szCs w:val="24"/>
+        </w:rPr>
+        <w:t>Conclusion</w:t>
+      </w:r>
+    </w:p>
+    <w:p>
+      <w:pPr>
+        <w:numPr>
+          <w:ilvl w:val="0"/>
+          <w:numId w:val="7"/>
+        </w:numPr>
+        <w:rPr>
+          <w:sz w:val="24"/>
+          <w:szCs w:val="24"/>
+        </w:rPr>
+      </w:pPr>
+      <w:r>
+        <w:rPr>
+          <w:b/>
+          <w:bCs/>
+          <w:sz w:val="24"/>
+          <w:szCs w:val="24"/>
+        </w:rPr>
+        <w:t>Recursion</w:t>
+      </w:r>
+      <w:r>
+        <w:rPr>
+          <w:sz w:val="24"/>
+          <w:szCs w:val="24"/>
+        </w:rPr>
+        <w:t xml:space="preserve"> is a powerful tool for writing clean and concise code for problems that are naturally hierarchical or require repetitive computation.</w:t>
+      </w:r>
+    </w:p>
+    <w:p>
+      <w:pPr>
+        <w:numPr>
+          <w:ilvl w:val="0"/>
+          <w:numId w:val="7"/>
+        </w:numPr>
+        <w:rPr>
+          <w:sz w:val="24"/>
+          <w:szCs w:val="24"/>
+        </w:rPr>
+      </w:pPr>
+      <w:r>
+        <w:rPr>
+          <w:b/>
+          <w:bCs/>
+          <w:sz w:val="24"/>
+          <w:szCs w:val="24"/>
+        </w:rPr>
+        <w:t>Careful Use</w:t>
+      </w:r>
+      <w:r>
+        <w:rPr>
+          <w:sz w:val="24"/>
+          <w:szCs w:val="24"/>
+        </w:rPr>
+        <w:t>: Essential to avoid infinite recursion and manage memory usage effectively.</w:t>
+      </w:r>
+    </w:p>
+    <w:p>
+      <w:pPr>
+        <w:rPr>
+          <w:sz w:val="24"/>
+          <w:szCs w:val="24"/>
+        </w:rPr>
+      </w:pPr>
+      <w:r>
+        <w:rPr>
+          <w:sz w:val="24"/>
+          <w:szCs w:val="24"/>
+        </w:rPr>
+        <w:t>Understanding and utilizing recursion allows for elegant solutions to problems that might be cumbersome or less intuitive with iterative approaches.</w:t>
+      </w:r>
+    </w:p>
+    <w:p>
+      <w:pPr>
+        <w:rPr>
+          <w:lang w:val="en-US"/>
+        </w:rPr>
+      </w:pPr>
+      <w:r>
+        <w:rPr>
+          <w:noProof/>
+        </w:rPr>
+        <w:drawing>
+          <wp:inline distT="0" distB="0" distL="0" distR="0" wp14:anchorId="1B24FB7B" wp14:editId="74D05414">
+            <wp:extent cx="3285565" cy="2359157"/>
+            <wp:effectExtent l="0" t="0" r="0" b="3175"/>
+            <wp:docPr id="627761128" name="Picture 1" descr="A screenshot of a computer code&#10;&#10;Description automatically generated"/>
+            <wp:cNvGraphicFramePr>
+              <a:graphicFrameLocks xmlns:a="http://schemas.openxmlformats.org/drawingml/2006/main" noChangeAspect="1"/>
+            </wp:cNvGraphicFramePr>
+            <a:graphic xmlns:a="http://schemas.openxmlformats.org/drawingml/2006/main">
+              <a:graphicData uri="http://schemas.openxmlformats.org/drawingml/2006/picture">
+                <pic:pic xmlns:pic="http://schemas.openxmlformats.org/drawingml/2006/picture">
+                  <pic:nvPicPr>
+                    <pic:cNvPr id="627761128" name="Picture 1" descr="A screenshot of a computer code&#10;&#10;Description automatically generated"/>
+                    <pic:cNvPicPr/>
+                  </pic:nvPicPr>
+                  <pic:blipFill>
+                    <a:blip r:embed="rId6"/>
+                    <a:stretch>
+                      <a:fillRect/>
+                    </a:stretch>
+                  </pic:blipFill>
+                  <pic:spPr>
+                    <a:xfrm>
+                      <a:off x="0" y="0"/>
+                      <a:ext cx="3288653" cy="2361374"/>
+                    </a:xfrm>
+                    <a:prstGeom prst="rect">
+                      <a:avLst/>
+                    </a:prstGeom>
+                  </pic:spPr>
+                </pic:pic>
+              </a:graphicData>
+            </a:graphic>
+          </wp:inline>
+        </w:drawing>
+      </w:r>
+    </w:p>
+    <w:p>
+      <w:pPr>
+        <w:rPr>
+          <w:lang w:val="en-US"/>
+        </w:rPr>
+      </w:pPr>
+    </w:p>
+    <w:p>
+      <w:pPr>
+        <w:rPr>
+          <w:lang w:val="en-US"/>
+        </w:rPr>
+      </w:pPr>
+      <w:r>
+        <w:rPr>
+          <w:lang w:val="en-US"/>
+        </w:rPr>
+        <w:t>Diagramming Recursions</w:t>
+      </w:r>
+    </w:p>
+    <w:p>
+      <w:r>
+        <w:t>Diagramming recursion involves visualizing the call stack and the sequence of recursive calls, which can help in understanding how a recursive function progresses through its base case(s) and recursive case(s). Here's a step-by-step guide on how to start diagramming recursion:</w:t>
+      </w:r>
+    </w:p>
+    <w:p>
+      <w:pPr>
+        <w:rPr>
+          <w:b/>
+          <w:bCs/>
+        </w:rPr>
+      </w:pPr>
+      <w:r>
+        <w:rPr>
+          <w:b/>
+          <w:bCs/>
+        </w:rPr>
+        <w:t>1. Identify the Base Case and Recursive Case</w:t>
+      </w:r>
+    </w:p>
+    <w:p>
+      <w:r>
+        <w:t xml:space="preserve">Before you start diagramming, understand the </w:t>
+      </w:r>
+      <w:proofErr w:type="gramStart"/>
+      <w:r>
+        <w:t>problem</w:t>
+      </w:r>
+      <w:proofErr w:type="gramEnd"/>
+      <w:r>
+        <w:t xml:space="preserve"> and identify the base case(s) that stop recursion and the recursive case(s) that continue the recursion.</w:t>
+      </w:r>
+    </w:p>
+    <w:p>
+      <w:pPr>
+        <w:rPr>
+          <w:b/>
+          <w:bCs/>
+        </w:rPr>
+      </w:pPr>
+      <w:r>
+        <w:rPr>
+          <w:b/>
+          <w:bCs/>
+        </w:rPr>
+        <w:t>2. Start with the Initial Call</w:t>
+      </w:r>
+    </w:p>
+    <w:p>
+      <w:r>
+        <w:t>Begin your diagram with the initial call to the recursive function. This is your starting point.</w:t>
+      </w:r>
+    </w:p>
+    <w:p>
+      <w:pPr>
+        <w:rPr>
+          <w:b/>
+          <w:bCs/>
+        </w:rPr>
+      </w:pPr>
+      <w:r>
+        <w:rPr>
+          <w:b/>
+          <w:bCs/>
+        </w:rPr>
+        <w:lastRenderedPageBreak/>
+        <w:t>3. Expand Recursive Calls</w:t>
+      </w:r>
+    </w:p>
+    <w:p>
+      <w:r>
+        <w:t>For each recursive call:</w:t>
+      </w:r>
+    </w:p>
+    <w:p>
+      <w:pPr>
+        <w:numPr>
+          <w:ilvl w:val="0"/>
+          <w:numId w:val="8"/>
+        </w:numPr>
+      </w:pPr>
+      <w:r>
+        <w:t>Draw a new level or branch in your diagram.</w:t>
+      </w:r>
+    </w:p>
+    <w:p>
+      <w:pPr>
+        <w:numPr>
+          <w:ilvl w:val="0"/>
+          <w:numId w:val="8"/>
+        </w:numPr>
+      </w:pPr>
+      <w:r>
+        <w:t>Indicate the arguments passed to the recursive call.</w:t>
+      </w:r>
+    </w:p>
+    <w:p>
+      <w:pPr>
+        <w:numPr>
+          <w:ilvl w:val="0"/>
+          <w:numId w:val="8"/>
+        </w:numPr>
+      </w:pPr>
+      <w:r>
+        <w:t>If the function has a return value, leave space to note what will be returned once the call completes.</w:t>
+      </w:r>
+    </w:p>
+    <w:p>
+      <w:pPr>
+        <w:rPr>
+          <w:b/>
+          <w:bCs/>
+        </w:rPr>
+      </w:pPr>
+      <w:r>
+        <w:rPr>
+          <w:b/>
+          <w:bCs/>
+        </w:rPr>
+        <w:t>4. Mark the Base Case</w:t>
+      </w:r>
+    </w:p>
+    <w:p>
+      <w:r>
+        <w:t>When a recursive call hits a base case:</w:t>
+      </w:r>
+    </w:p>
+    <w:p>
+      <w:pPr>
+        <w:numPr>
+          <w:ilvl w:val="0"/>
+          <w:numId w:val="9"/>
+        </w:numPr>
+      </w:pPr>
+      <w:r>
+        <w:t>Clearly mark this on the diagram.</w:t>
+      </w:r>
+    </w:p>
+    <w:p>
+      <w:pPr>
+        <w:numPr>
+          <w:ilvl w:val="0"/>
+          <w:numId w:val="9"/>
+        </w:numPr>
+      </w:pPr>
+      <w:r>
+        <w:t>Indicate the return value for the base case.</w:t>
+      </w:r>
+    </w:p>
+    <w:p>
+      <w:pPr>
+        <w:rPr>
+          <w:b/>
+          <w:bCs/>
+        </w:rPr>
+      </w:pPr>
+      <w:r>
+        <w:rPr>
+          <w:b/>
+          <w:bCs/>
+        </w:rPr>
+        <w:t>5. Trace Back Up</w:t>
+      </w:r>
+    </w:p>
+    <w:p>
+      <w:r>
+        <w:t>Once you hit a base case, trace back up through the recursive calls, filling in the return values based on your base case and any operations performed as you "return" from each recursive call.</w:t>
+      </w:r>
+    </w:p>
+    <w:p>
+      <w:pPr>
+        <w:rPr>
+          <w:b/>
+          <w:bCs/>
+        </w:rPr>
+      </w:pPr>
+      <w:r>
+        <w:rPr>
+          <w:b/>
+          <w:bCs/>
+        </w:rPr>
+        <w:t>6. Use a Tree Structure</w:t>
+      </w:r>
+    </w:p>
+    <w:p>
+      <w:r>
+        <w:t>For functions that make more than one recursive call (like in divide and conquer algorithms or tree traversals), use a tree structure to represent the branching of recursive calls.</w:t>
+      </w:r>
+    </w:p>
+    <w:p>
+      <w:pPr>
+        <w:rPr>
+          <w:b/>
+          <w:bCs/>
+        </w:rPr>
+      </w:pPr>
+      <w:r>
+        <w:rPr>
+          <w:b/>
+          <w:bCs/>
+        </w:rPr>
+        <w:t>Example: Fibonacci Sequence</w:t>
+      </w:r>
+    </w:p>
+    <w:p>
+      <w:r>
+        <w:t xml:space="preserve">Consider the Fibonacci sequence, where </w:t>
+      </w:r>
+      <w:r>
+        <w:rPr>
+          <w:b/>
+          <w:bCs/>
+        </w:rPr>
+        <w:t>Fib(n) = Fib(n-1) + Fib(n-2)</w:t>
+      </w:r>
+      <w:r>
+        <w:t xml:space="preserve"> and the base cases are </w:t>
+      </w:r>
+      <w:proofErr w:type="gramStart"/>
+      <w:r>
+        <w:rPr>
+          <w:b/>
+          <w:bCs/>
+        </w:rPr>
+        <w:t>Fib(</w:t>
+      </w:r>
+      <w:proofErr w:type="gramEnd"/>
+      <w:r>
+        <w:rPr>
+          <w:b/>
+          <w:bCs/>
+        </w:rPr>
+        <w:t>0) = 0</w:t>
+      </w:r>
+      <w:r>
+        <w:t xml:space="preserve"> and </w:t>
+      </w:r>
+      <w:r>
+        <w:rPr>
+          <w:b/>
+          <w:bCs/>
+        </w:rPr>
+        <w:t>Fib(1) = 1</w:t>
+      </w:r>
+      <w:r>
+        <w:t>.</w:t>
+      </w:r>
+    </w:p>
+    <w:p>
+      <w:r>
+        <w:t xml:space="preserve">To diagram </w:t>
+      </w:r>
+      <w:proofErr w:type="gramStart"/>
+      <w:r>
+        <w:rPr>
+          <w:b/>
+          <w:bCs/>
+        </w:rPr>
+        <w:t>Fib(</w:t>
+      </w:r>
+      <w:proofErr w:type="gramEnd"/>
+      <w:r>
+        <w:rPr>
+          <w:b/>
+          <w:bCs/>
+        </w:rPr>
+        <w:t>4)</w:t>
+      </w:r>
+      <w:r>
+        <w:t>, start with the initial call at the top:</w:t>
+      </w:r>
+    </w:p>
+    <w:p>
+      <w:pPr>
+        <w:rPr>
+          <w:lang w:val="en-US"/>
+        </w:rPr>
+      </w:pPr>
+      <w:r>
+        <w:rPr>
+          <w:noProof/>
+          <w:lang w:val="en-US"/>
+        </w:rPr>
+        <mc:AlternateContent>
+          <mc:Choice Requires="wps">
+            <w:drawing>
+              <wp:anchor distT="0" distB="0" distL="114300" distR="114300" simplePos="0" relativeHeight="251659264" behindDoc="0" locked="0" layoutInCell="1" allowOverlap="1" wp14:anchorId="198D0FFD" wp14:editId="7FAF2B8A">
+                <wp:simplePos x="0" y="0"/>
+                <wp:positionH relativeFrom="column">
+                  <wp:posOffset>-13855</wp:posOffset>
+                </wp:positionH>
+                <wp:positionV relativeFrom="paragraph">
+                  <wp:posOffset>21013</wp:posOffset>
+                </wp:positionV>
+                <wp:extent cx="1634837" cy="2126672"/>
+                <wp:effectExtent l="0" t="0" r="22860" b="26035"/>
+                <wp:wrapNone/>
+                <wp:docPr id="171223983" name="Text Box 1"/>
+                <wp:cNvGraphicFramePr/>
+                <a:graphic xmlns:a="http://schemas.openxmlformats.org/drawingml/2006/main">
+                  <a:graphicData uri="http://schemas.microsoft.com/office/word/2010/wordprocessingShape">
+                    <wps:wsp>
+                      <wps:cNvSpPr txBox="1"/>
+                      <wps:spPr>
+                        <a:xfrm>
+                          <a:off x="0" y="0"/>
+                          <a:ext cx="1634837" cy="2126672"/>
+                        </a:xfrm>
+                        <a:prstGeom prst="rect">
+                          <a:avLst/>
+                        </a:prstGeom>
+                        <a:solidFill>
+                          <a:schemeClr val="lt1"/>
+                        </a:solidFill>
+                        <a:ln w="6350">
+                          <a:solidFill>
+                            <a:prstClr val="black"/>
+                          </a:solidFill>
+                        </a:ln>
+                      </wps:spPr>
+                      <wps:txbx>
+                        <w:txbxContent>
+                          <w:p>
+                            <w:r>
+                              <w:t xml:space="preserve">     </w:t>
+                            </w:r>
+                            <w:proofErr w:type="gramStart"/>
+                            <w:r>
+                              <w:t>Fib(</w:t>
+                            </w:r>
+                            <w:proofErr w:type="gramEnd"/>
+                            <w:r>
+                              <w:t>4)</w:t>
+                            </w:r>
+                          </w:p>
+                          <w:p>
+                            <w:r>
+                              <w:t xml:space="preserve">     /    \</w:t>
+                            </w:r>
+                          </w:p>
+                          <w:p>
+                            <w:r>
+                              <w:t xml:space="preserve"> </w:t>
+                            </w:r>
+                            <w:proofErr w:type="gramStart"/>
+                            <w:r>
+                              <w:t>Fib(</w:t>
+                            </w:r>
+                            <w:proofErr w:type="gramEnd"/>
+                            <w:r>
+                              <w:t>3)    Fib(2)</w:t>
+                            </w:r>
+                          </w:p>
+                          <w:p>
+                            <w:r>
+                              <w:t xml:space="preserve"> /    \    /    \</w:t>
+                            </w:r>
+                          </w:p>
+                          <w:p>
+                            <w:proofErr w:type="gramStart"/>
+                            <w:r>
+                              <w:t>F(</w:t>
+                            </w:r>
+                            <w:proofErr w:type="gramEnd"/>
+                            <w:r>
+                              <w:t>2) F(1) F(1)  F(0)</w:t>
+                            </w:r>
+                          </w:p>
+                          <w:p>
+                            <w:r>
+                              <w:t xml:space="preserve"> / \</w:t>
+                            </w:r>
+                          </w:p>
+                          <w:p>
+                            <w:proofErr w:type="gramStart"/>
+                            <w:r>
+                              <w:t>F(</w:t>
+                            </w:r>
+                            <w:proofErr w:type="gramEnd"/>
+                            <w:r>
+                              <w:t>1)F(0)</w:t>
+                            </w:r>
+                          </w:p>
+                        </w:txbxContent>
+                      </wps:txbx>
+                      <wps:bodyPr rot="0" spcFirstLastPara="0" vertOverflow="overflow" horzOverflow="overflow" vert="horz" wrap="square" lIns="91440" tIns="45720" rIns="91440" bIns="45720" numCol="1" spcCol="0" rtlCol="0" fromWordArt="0" anchor="t" anchorCtr="0" forceAA="0" compatLnSpc="1">
+                        <a:prstTxWarp prst="textNoShape">
+                          <a:avLst/>
+                        </a:prstTxWarp>
+                        <a:noAutofit/>
+                      </wps:bodyPr>
+                    </wps:wsp>
+                  </a:graphicData>
+                </a:graphic>
+                <wp14:sizeRelH relativeFrom="margin">
+                  <wp14:pctWidth>0</wp14:pctWidth>
+                </wp14:sizeRelH>
+                <wp14:sizeRelV relativeFrom="margin">
+                  <wp14:pctHeight>0</wp14:pctHeight>
+                </wp14:sizeRelV>
+              </wp:anchor>
+            </w:drawing>
+          </mc:Choice>
+          <mc:Fallback>
+            <w:pict>
+              <v:shapetype w14:anchorId="198D0FFD" id="_x0000_t202" coordsize="21600,21600" o:spt="202" path="m,l,21600r21600,l21600,xe">
+                <v:stroke joinstyle="miter"/>
+                <v:path gradientshapeok="t" o:connecttype="rect"/>
+              </v:shapetype>
+              <v:shape id="Text Box 1" o:spid="_x0000_s1026" type="#_x0000_t202" style="position:absolute;margin-left:-1.1pt;margin-top:1.65pt;width:128.75pt;height:167.45pt;z-index:251659264;visibility:visible;mso-wrap-style:square;mso-width-percent:0;mso-height-percent:0;mso-wrap-distance-left:9pt;mso-wrap-distance-top:0;mso-wrap-distance-right:9pt;mso-wrap-distance-bottom:0;mso-position-horizontal:absolute;mso-position-horizontal-relative:text;mso-position-vertical:absolute;mso-position-vertical-relative:text;mso-width-percent:0;mso-height-percent:0;mso-width-relative:margin;mso-height-relative:margin;v-text-anchor:top" o:gfxdata="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" fillcolor="white [3201]" strokeweight=".5pt">
+                <v:textbox>
+                  <w:txbxContent>
+                    <w:p>
+                      <w:r>
+                        <w:t xml:space="preserve">     </w:t>
+                      </w:r>
+                      <w:proofErr w:type="gramStart"/>
+                      <w:r>
+                        <w:t>Fib(</w:t>
+                      </w:r>
+                      <w:proofErr w:type="gramEnd"/>
+                      <w:r>
+                        <w:t>4)</w:t>
+                      </w:r>
+                    </w:p>
+                    <w:p>
+                      <w:r>
+                        <w:t xml:space="preserve">     /    \</w:t>
+                      </w:r>
+                    </w:p>
+                    <w:p>
+                      <w:r>
+                        <w:t xml:space="preserve"> </w:t>
+                      </w:r>
+                      <w:proofErr w:type="gramStart"/>
+                      <w:r>
+                        <w:t>Fib(</w:t>
+                      </w:r>
+                      <w:proofErr w:type="gramEnd"/>
+                      <w:r>
+                        <w:t>3)    Fib(2)</w:t>
+                      </w:r>
+                    </w:p>
+                    <w:p>
+                      <w:r>
+                        <w:t xml:space="preserve"> /    \    /    \</w:t>
+                      </w:r>
+                    </w:p>
+                    <w:p>
+                      <w:proofErr w:type="gramStart"/>
+                      <w:r>
+                        <w:t>F(</w:t>
+                      </w:r>
+                      <w:proofErr w:type="gramEnd"/>
+                      <w:r>
+                        <w:t>2) F(1) F(1)  F(0)</w:t>
+                      </w:r>
+                    </w:p>
+                    <w:p>
+                      <w:r>
+                        <w:t xml:space="preserve"> / \</w:t>
+                      </w:r>
+                    </w:p>
+                    <w:p>
+                      <w:proofErr w:type="gramStart"/>
+                      <w:r>
+                        <w:t>F(</w:t>
+                      </w:r>
+                      <w:proofErr w:type="gramEnd"/>
+                      <w:r>
+                        <w:t>1)F(0)</w:t>
+                      </w:r>
+                    </w:p>
+                  </w:txbxContent>
+                </v:textbox>
+              </v:shape>
+            </w:pict>
+          </mc:Fallback>
+        </mc:AlternateContent>
+      </w:r>
+    </w:p>
+    <w:p>
+      <w:pPr>
+        <w:rPr>
+          <w:lang w:val="en-US"/>
+        </w:rPr>
+      </w:pPr>
+    </w:p>
+    <w:p>
+      <w:pPr>
+        <w:rPr>
+          <w:lang w:val="en-US"/>
+        </w:rPr>
+      </w:pPr>
+    </w:p>
+    <w:p>
+      <w:pPr>
+        <w:rPr>
+          <w:lang w:val="en-US"/>
+        </w:rPr>
+      </w:pPr>
+    </w:p>
+    <w:p>
+      <w:pPr>
+        <w:rPr>
+          <w:lang w:val="en-US"/>
+        </w:rPr>
+      </w:pPr>
+    </w:p>
+    <w:p>
+      <w:pPr>
+        <w:rPr>
+          <w:lang w:val="en-US"/>
+        </w:rPr>
+      </w:pPr>
+    </w:p>
+    <w:p>
+      <w:pPr>
+        <w:rPr>
+          <w:lang w:val="en-US"/>
+        </w:rPr>
+      </w:pPr>
+    </w:p>
+    <w:p>
+      <w:pPr>
+        <w:rPr>
+          <w:lang w:val="en-US"/>
+        </w:rPr>
+      </w:pPr>
+    </w:p>
+    <w:p>
+      <w:pPr>
+        <w:rPr>
+          <w:lang w:val="en-US"/>
+        </w:rPr>
+      </w:pPr>
+    </w:p>
+    <w:p>
+      <w:pPr>
+        <w:numPr>
+          <w:ilvl w:val="0"/>
+          <w:numId w:val="10"/>
+        </w:numPr>
+      </w:pPr>
+      <w:r>
+        <w:rPr>
+          <w:b/>
+          <w:bCs/>
+        </w:rPr>
+        <w:t>Base cases</w:t>
+      </w:r>
+      <w:r>
+        <w:t xml:space="preserve">: Mark </w:t>
+      </w:r>
+      <w:proofErr w:type="gramStart"/>
+      <w:r>
+        <w:rPr>
+          <w:b/>
+          <w:bCs/>
+        </w:rPr>
+        <w:t>Fib(</w:t>
+      </w:r>
+      <w:proofErr w:type="gramEnd"/>
+      <w:r>
+        <w:rPr>
+          <w:b/>
+          <w:bCs/>
+        </w:rPr>
+        <w:t>1)</w:t>
+      </w:r>
+      <w:r>
+        <w:t xml:space="preserve"> and </w:t>
+      </w:r>
+      <w:r>
+        <w:rPr>
+          <w:b/>
+          <w:bCs/>
+        </w:rPr>
+        <w:t>Fib(0)</w:t>
+      </w:r>
+      <w:r>
+        <w:t xml:space="preserve"> with their return values, 1 and 0, respectively.</w:t>
+      </w:r>
+    </w:p>
+    <w:p>
+      <w:pPr>
+        <w:numPr>
+          <w:ilvl w:val="0"/>
+          <w:numId w:val="10"/>
+        </w:numPr>
+      </w:pPr>
+      <w:r>
+        <w:rPr>
+          <w:b/>
+          <w:bCs/>
+        </w:rPr>
+        <w:t>Trace back up</w:t>
+      </w:r>
+      <w:r>
+        <w:t xml:space="preserve">: Combine the return values to determine the return value for each parent call until you reach the original call, </w:t>
+      </w:r>
+      <w:proofErr w:type="gramStart"/>
+      <w:r>
+        <w:rPr>
+          <w:b/>
+          <w:bCs/>
+        </w:rPr>
+        <w:t>Fib(</w:t>
+      </w:r>
+      <w:proofErr w:type="gramEnd"/>
+      <w:r>
+        <w:rPr>
+          <w:b/>
+          <w:bCs/>
+        </w:rPr>
+        <w:t>4)</w:t>
+      </w:r>
+      <w:r>
+        <w:t>.</w:t>
+      </w:r>
+    </w:p>
+    <w:p>
+      <w:pPr>
+        <w:rPr>
+          <w:b/>
+          <w:bCs/>
+        </w:rPr>
+      </w:pPr>
+      <w:r>
+        <w:rPr>
+          <w:b/>
+          <w:bCs/>
+        </w:rPr>
+        <w:t>Tips for Diagramming Recursion</w:t>
+      </w:r>
+    </w:p>
+    <w:p>
+      <w:pPr>
+        <w:numPr>
+          <w:ilvl w:val="0"/>
+          <w:numId w:val="11"/>
+        </w:numPr>
+      </w:pPr>
+      <w:r>
+        <w:rPr>
+          <w:b/>
+          <w:bCs/>
+        </w:rPr>
+        <w:lastRenderedPageBreak/>
+        <w:t>Use Pencil and Paper</w:t>
+      </w:r>
+      <w:r>
+        <w:t>: This makes it easier to adjust your diagram as you go.</w:t>
+      </w:r>
+    </w:p>
+    <w:p>
+      <w:pPr>
+        <w:numPr>
+          <w:ilvl w:val="0"/>
+          <w:numId w:val="11"/>
+        </w:numPr>
+      </w:pPr>
+      <w:r>
+        <w:rPr>
+          <w:b/>
+          <w:bCs/>
+        </w:rPr>
+        <w:t>Simplify Parameters</w:t>
+      </w:r>
+      <w:r>
+        <w:t>: If the recursive function involves complex data structures, simplify them in your diagram to focus on the recursion logic.</w:t>
+      </w:r>
+    </w:p>
+    <w:p>
+      <w:pPr>
+        <w:numPr>
+          <w:ilvl w:val="0"/>
+          <w:numId w:val="11"/>
+        </w:numPr>
+      </w:pPr>
+      <w:r>
+        <w:rPr>
+          <w:b/>
+          <w:bCs/>
+        </w:rPr>
+        <w:t>Practice with Different Problems</w:t>
+      </w:r>
+      <w:r>
+        <w:t>: Try diagramming various recursive problems to get comfortable with the process.</w:t>
+      </w:r>
+    </w:p>
+    <w:p>
+      <w:r>
+        <w:t>Diagramming recursion is a powerful tool for understanding recursive algorithms, debugging, and explaining your logic to others. It can turn abstract recursive processes into tangible, visual representations that are easier to grasp and work with.</w:t>
+      </w:r>
     </w:p>
     <w:p>
       <w:pPr>
@@ -1394,6 +2918,1683 @@
     </w:sectPr>
   </w:body>
 </w:document>
+</file>
+
+<file path=word/numbering.xml><?xml version="1.0" encoding="utf-8"?>
+<w:numbering xmlns:wpc="http://schemas.microsoft.com/office/word/2010/wordprocessingCanvas" xmlns:cx="http://schemas.microsoft.com/office/drawing/2014/chartex" xmlns:cx1="http://schemas.microsoft.com/office/drawing/2015/9/8/chartex" xmlns:cx2="http://schemas.microsoft.com/office/drawing/2015/10/21/chartex" xmlns:cx3="http://schemas.microsoft.com/office/drawing/2016/5/9/chartex" xmlns:cx4="http://schemas.microsoft.com/office/drawing/2016/5/10/chartex" xmlns:cx5="http://schemas.microsoft.com/office/drawing/2016/5/11/chartex" xmlns:cx6="http://schemas.microsoft.com/office/drawing/2016/5/12/chartex" xmlns:cx7="http://schemas.microsoft.com/office/drawing/2016/5/13/chartex" xmlns:cx8="http://schemas.microsoft.com/office/drawing/2016/5/14/chartex" xmlns:mc="http://schemas.openxmlformats.org/markup-compatibility/2006" xmlns:aink="http://schemas.microsoft.com/office/drawing/2016/ink" xmlns:am3d="http://schemas.microsoft.com/office/drawing/2017/model3d" xmlns:o="urn:schemas-microsoft-com:office:office" xmlns:oel="http://schemas.microsoft.com/office/2019/extlst" xmlns:r="http://schemas.openxmlformats.org/officeDocument/2006/relationships" xmlns:m="http://schemas.openxmlformats.org/officeDocument/2006/math" xmlns:v="urn:schemas-microsoft-com:vml" xmlns:wp14="http://schemas.microsoft.com/office/word/2010/wordprocessingDrawing" xmlns:wp="http://schemas.openxmlformats.org/drawingml/2006/wordprocessingDrawing" xmlns:w10="urn:schemas-microsoft-com:office:word" xmlns:w="http://schemas.openxmlformats.org/wordprocessingml/2006/main" xmlns:w14="http://schemas.microsoft.com/office/word/2010/wordml" xmlns:w15="http://schemas.microsoft.com/office/word/2012/wordml" xmlns:w16cex="http://schemas.microsoft.com/office/word/2018/wordml/cex" xmlns:w16cid="http://schemas.microsoft.com/office/word/2016/wordml/cid" xmlns:w16="http://schemas.microsoft.com/office/word/2018/wordml" xmlns:w16sdtdh="http://schemas.microsoft.com/office/word/2020/wordml/sdtdatahash" xmlns:w16se="http://schemas.microsoft.com/office/word/2015/wordml/symex" xmlns:wpg="http://schemas.microsoft.com/office/word/2010/wordprocessingGroup" xmlns:wpi="http://schemas.microsoft.com/office/word/2010/wordprocessingInk" xmlns:wne="http://schemas.microsoft.com/office/word/2006/wordml" xmlns:wps="http://schemas.microsoft.com/office/word/2010/wordprocessingShape" mc:Ignorable="w14 w15 w16se w16cid w16 w16cex w16sdtdh wp14">
+  <w:abstractNum w:abstractNumId="0" w15:restartNumberingAfterBreak="0">
+    <w:nsid w:val="18582BA2"/>
+    <w:multiLevelType w:val="multilevel"/>
+    <w:tmpl w:val="31E0D64E"/>
+    <w:lvl w:ilvl="0">
+      <w:start w:val="1"/>
+      <w:numFmt w:val="bullet"/>
+      <w:lvlText w:val=""/>
+      <w:lvlJc w:val="left"/>
+      <w:pPr>
+        <w:tabs>
+          <w:tab w:val="num" w:pos="720"/>
+        </w:tabs>
+        <w:ind w:left="720" w:hanging="360"/>
+      </w:pPr>
+      <w:rPr>
+        <w:rFonts w:ascii="Symbol" w:hAnsi="Symbol" w:hint="default"/>
+        <w:sz w:val="20"/>
+      </w:rPr>
+    </w:lvl>
+    <w:lvl w:ilvl="1" w:tentative="1">
+      <w:start w:val="1"/>
+      <w:numFmt w:val="bullet"/>
+      <w:lvlText w:val=""/>
+      <w:lvlJc w:val="left"/>
+      <w:pPr>
+        <w:tabs>
+          <w:tab w:val="num" w:pos="1440"/>
+        </w:tabs>
+        <w:ind w:left="1440" w:hanging="360"/>
+      </w:pPr>
+      <w:rPr>
+        <w:rFonts w:ascii="Symbol" w:hAnsi="Symbol" w:hint="default"/>
+        <w:sz w:val="20"/>
+      </w:rPr>
+    </w:lvl>
+    <w:lvl w:ilvl="2" w:tentative="1">
+      <w:start w:val="1"/>
+      <w:numFmt w:val="bullet"/>
+      <w:lvlText w:val=""/>
+      <w:lvlJc w:val="left"/>
+      <w:pPr>
+        <w:tabs>
+          <w:tab w:val="num" w:pos="2160"/>
+        </w:tabs>
+        <w:ind w:left="2160" w:hanging="360"/>
+      </w:pPr>
+      <w:rPr>
+        <w:rFonts w:ascii="Symbol" w:hAnsi="Symbol" w:hint="default"/>
+        <w:sz w:val="20"/>
+      </w:rPr>
+    </w:lvl>
+    <w:lvl w:ilvl="3" w:tentative="1">
+      <w:start w:val="1"/>
+      <w:numFmt w:val="bullet"/>
+      <w:lvlText w:val=""/>
+      <w:lvlJc w:val="left"/>
+      <w:pPr>
+        <w:tabs>
+          <w:tab w:val="num" w:pos="2880"/>
+        </w:tabs>
+        <w:ind w:left="2880" w:hanging="360"/>
+      </w:pPr>
+      <w:rPr>
+        <w:rFonts w:ascii="Symbol" w:hAnsi="Symbol" w:hint="default"/>
+        <w:sz w:val="20"/>
+      </w:rPr>
+    </w:lvl>
+    <w:lvl w:ilvl="4" w:tentative="1">
+      <w:start w:val="1"/>
+      <w:numFmt w:val="bullet"/>
+      <w:lvlText w:val=""/>
+      <w:lvlJc w:val="left"/>
+      <w:pPr>
+        <w:tabs>
+          <w:tab w:val="num" w:pos="3600"/>
+        </w:tabs>
+        <w:ind w:left="3600" w:hanging="360"/>
+      </w:pPr>
+      <w:rPr>
+        <w:rFonts w:ascii="Symbol" w:hAnsi="Symbol" w:hint="default"/>
+        <w:sz w:val="20"/>
+      </w:rPr>
+    </w:lvl>
+    <w:lvl w:ilvl="5" w:tentative="1">
+      <w:start w:val="1"/>
+      <w:numFmt w:val="bullet"/>
+      <w:lvlText w:val=""/>
+      <w:lvlJc w:val="left"/>
+      <w:pPr>
+        <w:tabs>
+          <w:tab w:val="num" w:pos="4320"/>
+        </w:tabs>
+        <w:ind w:left="4320" w:hanging="360"/>
+      </w:pPr>
+      <w:rPr>
+        <w:rFonts w:ascii="Symbol" w:hAnsi="Symbol" w:hint="default"/>
+        <w:sz w:val="20"/>
+      </w:rPr>
+    </w:lvl>
+    <w:lvl w:ilvl="6" w:tentative="1">
+      <w:start w:val="1"/>
+      <w:numFmt w:val="bullet"/>
+      <w:lvlText w:val=""/>
+      <w:lvlJc w:val="left"/>
+      <w:pPr>
+        <w:tabs>
+          <w:tab w:val="num" w:pos="5040"/>
+        </w:tabs>
+        <w:ind w:left="5040" w:hanging="360"/>
+      </w:pPr>
+      <w:rPr>
+        <w:rFonts w:ascii="Symbol" w:hAnsi="Symbol" w:hint="default"/>
+        <w:sz w:val="20"/>
+      </w:rPr>
+    </w:lvl>
+    <w:lvl w:ilvl="7" w:tentative="1">
+      <w:start w:val="1"/>
+      <w:numFmt w:val="bullet"/>
+      <w:lvlText w:val=""/>
+      <w:lvlJc w:val="left"/>
+      <w:pPr>
+        <w:tabs>
+          <w:tab w:val="num" w:pos="5760"/>
+        </w:tabs>
+        <w:ind w:left="5760" w:hanging="360"/>
+      </w:pPr>
+      <w:rPr>
+        <w:rFonts w:ascii="Symbol" w:hAnsi="Symbol" w:hint="default"/>
+        <w:sz w:val="20"/>
+      </w:rPr>
+    </w:lvl>
+    <w:lvl w:ilvl="8" w:tentative="1">
+      <w:start w:val="1"/>
+      <w:numFmt w:val="bullet"/>
+      <w:lvlText w:val=""/>
+      <w:lvlJc w:val="left"/>
+      <w:pPr>
+        <w:tabs>
+          <w:tab w:val="num" w:pos="6480"/>
+        </w:tabs>
+        <w:ind w:left="6480" w:hanging="360"/>
+      </w:pPr>
+      <w:rPr>
+        <w:rFonts w:ascii="Symbol" w:hAnsi="Symbol" w:hint="default"/>
+        <w:sz w:val="20"/>
+      </w:rPr>
+    </w:lvl>
+  </w:abstractNum>
+  <w:abstractNum w:abstractNumId="1" w15:restartNumberingAfterBreak="0">
+    <w:nsid w:val="1A491486"/>
+    <w:multiLevelType w:val="multilevel"/>
+    <w:tmpl w:val="00DC3528"/>
+    <w:lvl w:ilvl="0">
+      <w:start w:val="1"/>
+      <w:numFmt w:val="bullet"/>
+      <w:lvlText w:val=""/>
+      <w:lvlJc w:val="left"/>
+      <w:pPr>
+        <w:tabs>
+          <w:tab w:val="num" w:pos="720"/>
+        </w:tabs>
+        <w:ind w:left="720" w:hanging="360"/>
+      </w:pPr>
+      <w:rPr>
+        <w:rFonts w:ascii="Symbol" w:hAnsi="Symbol" w:hint="default"/>
+        <w:sz w:val="20"/>
+      </w:rPr>
+    </w:lvl>
+    <w:lvl w:ilvl="1" w:tentative="1">
+      <w:start w:val="1"/>
+      <w:numFmt w:val="bullet"/>
+      <w:lvlText w:val=""/>
+      <w:lvlJc w:val="left"/>
+      <w:pPr>
+        <w:tabs>
+          <w:tab w:val="num" w:pos="1440"/>
+        </w:tabs>
+        <w:ind w:left="1440" w:hanging="360"/>
+      </w:pPr>
+      <w:rPr>
+        <w:rFonts w:ascii="Symbol" w:hAnsi="Symbol" w:hint="default"/>
+        <w:sz w:val="20"/>
+      </w:rPr>
+    </w:lvl>
+    <w:lvl w:ilvl="2" w:tentative="1">
+      <w:start w:val="1"/>
+      <w:numFmt w:val="bullet"/>
+      <w:lvlText w:val=""/>
+      <w:lvlJc w:val="left"/>
+      <w:pPr>
+        <w:tabs>
+          <w:tab w:val="num" w:pos="2160"/>
+        </w:tabs>
+        <w:ind w:left="2160" w:hanging="360"/>
+      </w:pPr>
+      <w:rPr>
+        <w:rFonts w:ascii="Symbol" w:hAnsi="Symbol" w:hint="default"/>
+        <w:sz w:val="20"/>
+      </w:rPr>
+    </w:lvl>
+    <w:lvl w:ilvl="3" w:tentative="1">
+      <w:start w:val="1"/>
+      <w:numFmt w:val="bullet"/>
+      <w:lvlText w:val=""/>
+      <w:lvlJc w:val="left"/>
+      <w:pPr>
+        <w:tabs>
+          <w:tab w:val="num" w:pos="2880"/>
+        </w:tabs>
+        <w:ind w:left="2880" w:hanging="360"/>
+      </w:pPr>
+      <w:rPr>
+        <w:rFonts w:ascii="Symbol" w:hAnsi="Symbol" w:hint="default"/>
+        <w:sz w:val="20"/>
+      </w:rPr>
+    </w:lvl>
+    <w:lvl w:ilvl="4" w:tentative="1">
+      <w:start w:val="1"/>
+      <w:numFmt w:val="bullet"/>
+      <w:lvlText w:val=""/>
+      <w:lvlJc w:val="left"/>
+      <w:pPr>
+        <w:tabs>
+          <w:tab w:val="num" w:pos="3600"/>
+        </w:tabs>
+        <w:ind w:left="3600" w:hanging="360"/>
+      </w:pPr>
+      <w:rPr>
+        <w:rFonts w:ascii="Symbol" w:hAnsi="Symbol" w:hint="default"/>
+        <w:sz w:val="20"/>
+      </w:rPr>
+    </w:lvl>
+    <w:lvl w:ilvl="5" w:tentative="1">
+      <w:start w:val="1"/>
+      <w:numFmt w:val="bullet"/>
+      <w:lvlText w:val=""/>
+      <w:lvlJc w:val="left"/>
+      <w:pPr>
+        <w:tabs>
+          <w:tab w:val="num" w:pos="4320"/>
+        </w:tabs>
+        <w:ind w:left="4320" w:hanging="360"/>
+      </w:pPr>
+      <w:rPr>
+        <w:rFonts w:ascii="Symbol" w:hAnsi="Symbol" w:hint="default"/>
+        <w:sz w:val="20"/>
+      </w:rPr>
+    </w:lvl>
+    <w:lvl w:ilvl="6" w:tentative="1">
+      <w:start w:val="1"/>
+      <w:numFmt w:val="bullet"/>
+      <w:lvlText w:val=""/>
+      <w:lvlJc w:val="left"/>
+      <w:pPr>
+        <w:tabs>
+          <w:tab w:val="num" w:pos="5040"/>
+        </w:tabs>
+        <w:ind w:left="5040" w:hanging="360"/>
+      </w:pPr>
+      <w:rPr>
+        <w:rFonts w:ascii="Symbol" w:hAnsi="Symbol" w:hint="default"/>
+        <w:sz w:val="20"/>
+      </w:rPr>
+    </w:lvl>
+    <w:lvl w:ilvl="7" w:tentative="1">
+      <w:start w:val="1"/>
+      <w:numFmt w:val="bullet"/>
+      <w:lvlText w:val=""/>
+      <w:lvlJc w:val="left"/>
+      <w:pPr>
+        <w:tabs>
+          <w:tab w:val="num" w:pos="5760"/>
+        </w:tabs>
+        <w:ind w:left="5760" w:hanging="360"/>
+      </w:pPr>
+      <w:rPr>
+        <w:rFonts w:ascii="Symbol" w:hAnsi="Symbol" w:hint="default"/>
+        <w:sz w:val="20"/>
+      </w:rPr>
+    </w:lvl>
+    <w:lvl w:ilvl="8" w:tentative="1">
+      <w:start w:val="1"/>
+      <w:numFmt w:val="bullet"/>
+      <w:lvlText w:val=""/>
+      <w:lvlJc w:val="left"/>
+      <w:pPr>
+        <w:tabs>
+          <w:tab w:val="num" w:pos="6480"/>
+        </w:tabs>
+        <w:ind w:left="6480" w:hanging="360"/>
+      </w:pPr>
+      <w:rPr>
+        <w:rFonts w:ascii="Symbol" w:hAnsi="Symbol" w:hint="default"/>
+        <w:sz w:val="20"/>
+      </w:rPr>
+    </w:lvl>
+  </w:abstractNum>
+  <w:abstractNum w:abstractNumId="2" w15:restartNumberingAfterBreak="0">
+    <w:nsid w:val="3841461B"/>
+    <w:multiLevelType w:val="multilevel"/>
+    <w:tmpl w:val="7300219E"/>
+    <w:lvl w:ilvl="0">
+      <w:start w:val="1"/>
+      <w:numFmt w:val="bullet"/>
+      <w:lvlText w:val=""/>
+      <w:lvlJc w:val="left"/>
+      <w:pPr>
+        <w:tabs>
+          <w:tab w:val="num" w:pos="720"/>
+        </w:tabs>
+        <w:ind w:left="720" w:hanging="360"/>
+      </w:pPr>
+      <w:rPr>
+        <w:rFonts w:ascii="Symbol" w:hAnsi="Symbol" w:hint="default"/>
+        <w:sz w:val="20"/>
+      </w:rPr>
+    </w:lvl>
+    <w:lvl w:ilvl="1">
+      <w:start w:val="1"/>
+      <w:numFmt w:val="bullet"/>
+      <w:lvlText w:val=""/>
+      <w:lvlJc w:val="left"/>
+      <w:pPr>
+        <w:tabs>
+          <w:tab w:val="num" w:pos="1440"/>
+        </w:tabs>
+        <w:ind w:left="1440" w:hanging="360"/>
+      </w:pPr>
+      <w:rPr>
+        <w:rFonts w:ascii="Symbol" w:hAnsi="Symbol" w:hint="default"/>
+        <w:sz w:val="20"/>
+      </w:rPr>
+    </w:lvl>
+    <w:lvl w:ilvl="2" w:tentative="1">
+      <w:start w:val="1"/>
+      <w:numFmt w:val="bullet"/>
+      <w:lvlText w:val=""/>
+      <w:lvlJc w:val="left"/>
+      <w:pPr>
+        <w:tabs>
+          <w:tab w:val="num" w:pos="2160"/>
+        </w:tabs>
+        <w:ind w:left="2160" w:hanging="360"/>
+      </w:pPr>
+      <w:rPr>
+        <w:rFonts w:ascii="Symbol" w:hAnsi="Symbol" w:hint="default"/>
+        <w:sz w:val="20"/>
+      </w:rPr>
+    </w:lvl>
+    <w:lvl w:ilvl="3" w:tentative="1">
+      <w:start w:val="1"/>
+      <w:numFmt w:val="bullet"/>
+      <w:lvlText w:val=""/>
+      <w:lvlJc w:val="left"/>
+      <w:pPr>
+        <w:tabs>
+          <w:tab w:val="num" w:pos="2880"/>
+        </w:tabs>
+        <w:ind w:left="2880" w:hanging="360"/>
+      </w:pPr>
+      <w:rPr>
+        <w:rFonts w:ascii="Symbol" w:hAnsi="Symbol" w:hint="default"/>
+        <w:sz w:val="20"/>
+      </w:rPr>
+    </w:lvl>
+    <w:lvl w:ilvl="4" w:tentative="1">
+      <w:start w:val="1"/>
+      <w:numFmt w:val="bullet"/>
+      <w:lvlText w:val=""/>
+      <w:lvlJc w:val="left"/>
+      <w:pPr>
+        <w:tabs>
+          <w:tab w:val="num" w:pos="3600"/>
+        </w:tabs>
+        <w:ind w:left="3600" w:hanging="360"/>
+      </w:pPr>
+      <w:rPr>
+        <w:rFonts w:ascii="Symbol" w:hAnsi="Symbol" w:hint="default"/>
+        <w:sz w:val="20"/>
+      </w:rPr>
+    </w:lvl>
+    <w:lvl w:ilvl="5" w:tentative="1">
+      <w:start w:val="1"/>
+      <w:numFmt w:val="bullet"/>
+      <w:lvlText w:val=""/>
+      <w:lvlJc w:val="left"/>
+      <w:pPr>
+        <w:tabs>
+          <w:tab w:val="num" w:pos="4320"/>
+        </w:tabs>
+        <w:ind w:left="4320" w:hanging="360"/>
+      </w:pPr>
+      <w:rPr>
+        <w:rFonts w:ascii="Symbol" w:hAnsi="Symbol" w:hint="default"/>
+        <w:sz w:val="20"/>
+      </w:rPr>
+    </w:lvl>
+    <w:lvl w:ilvl="6" w:tentative="1">
+      <w:start w:val="1"/>
+      <w:numFmt w:val="bullet"/>
+      <w:lvlText w:val=""/>
+      <w:lvlJc w:val="left"/>
+      <w:pPr>
+        <w:tabs>
+          <w:tab w:val="num" w:pos="5040"/>
+        </w:tabs>
+        <w:ind w:left="5040" w:hanging="360"/>
+      </w:pPr>
+      <w:rPr>
+        <w:rFonts w:ascii="Symbol" w:hAnsi="Symbol" w:hint="default"/>
+        <w:sz w:val="20"/>
+      </w:rPr>
+    </w:lvl>
+    <w:lvl w:ilvl="7" w:tentative="1">
+      <w:start w:val="1"/>
+      <w:numFmt w:val="bullet"/>
+      <w:lvlText w:val=""/>
+      <w:lvlJc w:val="left"/>
+      <w:pPr>
+        <w:tabs>
+          <w:tab w:val="num" w:pos="5760"/>
+        </w:tabs>
+        <w:ind w:left="5760" w:hanging="360"/>
+      </w:pPr>
+      <w:rPr>
+        <w:rFonts w:ascii="Symbol" w:hAnsi="Symbol" w:hint="default"/>
+        <w:sz w:val="20"/>
+      </w:rPr>
+    </w:lvl>
+    <w:lvl w:ilvl="8" w:tentative="1">
+      <w:start w:val="1"/>
+      <w:numFmt w:val="bullet"/>
+      <w:lvlText w:val=""/>
+      <w:lvlJc w:val="left"/>
+      <w:pPr>
+        <w:tabs>
+          <w:tab w:val="num" w:pos="6480"/>
+        </w:tabs>
+        <w:ind w:left="6480" w:hanging="360"/>
+      </w:pPr>
+      <w:rPr>
+        <w:rFonts w:ascii="Symbol" w:hAnsi="Symbol" w:hint="default"/>
+        <w:sz w:val="20"/>
+      </w:rPr>
+    </w:lvl>
+  </w:abstractNum>
+  <w:abstractNum w:abstractNumId="3" w15:restartNumberingAfterBreak="0">
+    <w:nsid w:val="3997280E"/>
+    <w:multiLevelType w:val="multilevel"/>
+    <w:tmpl w:val="C53645BC"/>
+    <w:lvl w:ilvl="0">
+      <w:start w:val="1"/>
+      <w:numFmt w:val="bullet"/>
+      <w:lvlText w:val=""/>
+      <w:lvlJc w:val="left"/>
+      <w:pPr>
+        <w:tabs>
+          <w:tab w:val="num" w:pos="720"/>
+        </w:tabs>
+        <w:ind w:left="720" w:hanging="360"/>
+      </w:pPr>
+      <w:rPr>
+        <w:rFonts w:ascii="Symbol" w:hAnsi="Symbol" w:hint="default"/>
+        <w:sz w:val="20"/>
+      </w:rPr>
+    </w:lvl>
+    <w:lvl w:ilvl="1" w:tentative="1">
+      <w:start w:val="1"/>
+      <w:numFmt w:val="bullet"/>
+      <w:lvlText w:val=""/>
+      <w:lvlJc w:val="left"/>
+      <w:pPr>
+        <w:tabs>
+          <w:tab w:val="num" w:pos="1440"/>
+        </w:tabs>
+        <w:ind w:left="1440" w:hanging="360"/>
+      </w:pPr>
+      <w:rPr>
+        <w:rFonts w:ascii="Symbol" w:hAnsi="Symbol" w:hint="default"/>
+        <w:sz w:val="20"/>
+      </w:rPr>
+    </w:lvl>
+    <w:lvl w:ilvl="2" w:tentative="1">
+      <w:start w:val="1"/>
+      <w:numFmt w:val="bullet"/>
+      <w:lvlText w:val=""/>
+      <w:lvlJc w:val="left"/>
+      <w:pPr>
+        <w:tabs>
+          <w:tab w:val="num" w:pos="2160"/>
+        </w:tabs>
+        <w:ind w:left="2160" w:hanging="360"/>
+      </w:pPr>
+      <w:rPr>
+        <w:rFonts w:ascii="Symbol" w:hAnsi="Symbol" w:hint="default"/>
+        <w:sz w:val="20"/>
+      </w:rPr>
+    </w:lvl>
+    <w:lvl w:ilvl="3" w:tentative="1">
+      <w:start w:val="1"/>
+      <w:numFmt w:val="bullet"/>
+      <w:lvlText w:val=""/>
+      <w:lvlJc w:val="left"/>
+      <w:pPr>
+        <w:tabs>
+          <w:tab w:val="num" w:pos="2880"/>
+        </w:tabs>
+        <w:ind w:left="2880" w:hanging="360"/>
+      </w:pPr>
+      <w:rPr>
+        <w:rFonts w:ascii="Symbol" w:hAnsi="Symbol" w:hint="default"/>
+        <w:sz w:val="20"/>
+      </w:rPr>
+    </w:lvl>
+    <w:lvl w:ilvl="4" w:tentative="1">
+      <w:start w:val="1"/>
+      <w:numFmt w:val="bullet"/>
+      <w:lvlText w:val=""/>
+      <w:lvlJc w:val="left"/>
+      <w:pPr>
+        <w:tabs>
+          <w:tab w:val="num" w:pos="3600"/>
+        </w:tabs>
+        <w:ind w:left="3600" w:hanging="360"/>
+      </w:pPr>
+      <w:rPr>
+        <w:rFonts w:ascii="Symbol" w:hAnsi="Symbol" w:hint="default"/>
+        <w:sz w:val="20"/>
+      </w:rPr>
+    </w:lvl>
+    <w:lvl w:ilvl="5" w:tentative="1">
+      <w:start w:val="1"/>
+      <w:numFmt w:val="bullet"/>
+      <w:lvlText w:val=""/>
+      <w:lvlJc w:val="left"/>
+      <w:pPr>
+        <w:tabs>
+          <w:tab w:val="num" w:pos="4320"/>
+        </w:tabs>
+        <w:ind w:left="4320" w:hanging="360"/>
+      </w:pPr>
+      <w:rPr>
+        <w:rFonts w:ascii="Symbol" w:hAnsi="Symbol" w:hint="default"/>
+        <w:sz w:val="20"/>
+      </w:rPr>
+    </w:lvl>
+    <w:lvl w:ilvl="6" w:tentative="1">
+      <w:start w:val="1"/>
+      <w:numFmt w:val="bullet"/>
+      <w:lvlText w:val=""/>
+      <w:lvlJc w:val="left"/>
+      <w:pPr>
+        <w:tabs>
+          <w:tab w:val="num" w:pos="5040"/>
+        </w:tabs>
+        <w:ind w:left="5040" w:hanging="360"/>
+      </w:pPr>
+      <w:rPr>
+        <w:rFonts w:ascii="Symbol" w:hAnsi="Symbol" w:hint="default"/>
+        <w:sz w:val="20"/>
+      </w:rPr>
+    </w:lvl>
+    <w:lvl w:ilvl="7" w:tentative="1">
+      <w:start w:val="1"/>
+      <w:numFmt w:val="bullet"/>
+      <w:lvlText w:val=""/>
+      <w:lvlJc w:val="left"/>
+      <w:pPr>
+        <w:tabs>
+          <w:tab w:val="num" w:pos="5760"/>
+        </w:tabs>
+        <w:ind w:left="5760" w:hanging="360"/>
+      </w:pPr>
+      <w:rPr>
+        <w:rFonts w:ascii="Symbol" w:hAnsi="Symbol" w:hint="default"/>
+        <w:sz w:val="20"/>
+      </w:rPr>
+    </w:lvl>
+    <w:lvl w:ilvl="8" w:tentative="1">
+      <w:start w:val="1"/>
+      <w:numFmt w:val="bullet"/>
+      <w:lvlText w:val=""/>
+      <w:lvlJc w:val="left"/>
+      <w:pPr>
+        <w:tabs>
+          <w:tab w:val="num" w:pos="6480"/>
+        </w:tabs>
+        <w:ind w:left="6480" w:hanging="360"/>
+      </w:pPr>
+      <w:rPr>
+        <w:rFonts w:ascii="Symbol" w:hAnsi="Symbol" w:hint="default"/>
+        <w:sz w:val="20"/>
+      </w:rPr>
+    </w:lvl>
+  </w:abstractNum>
+  <w:abstractNum w:abstractNumId="4" w15:restartNumberingAfterBreak="0">
+    <w:nsid w:val="4B315C56"/>
+    <w:multiLevelType w:val="multilevel"/>
+    <w:tmpl w:val="4DB225AC"/>
+    <w:lvl w:ilvl="0">
+      <w:start w:val="1"/>
+      <w:numFmt w:val="bullet"/>
+      <w:lvlText w:val=""/>
+      <w:lvlJc w:val="left"/>
+      <w:pPr>
+        <w:tabs>
+          <w:tab w:val="num" w:pos="720"/>
+        </w:tabs>
+        <w:ind w:left="720" w:hanging="360"/>
+      </w:pPr>
+      <w:rPr>
+        <w:rFonts w:ascii="Symbol" w:hAnsi="Symbol" w:hint="default"/>
+        <w:sz w:val="20"/>
+      </w:rPr>
+    </w:lvl>
+    <w:lvl w:ilvl="1" w:tentative="1">
+      <w:start w:val="1"/>
+      <w:numFmt w:val="bullet"/>
+      <w:lvlText w:val=""/>
+      <w:lvlJc w:val="left"/>
+      <w:pPr>
+        <w:tabs>
+          <w:tab w:val="num" w:pos="1440"/>
+        </w:tabs>
+        <w:ind w:left="1440" w:hanging="360"/>
+      </w:pPr>
+      <w:rPr>
+        <w:rFonts w:ascii="Symbol" w:hAnsi="Symbol" w:hint="default"/>
+        <w:sz w:val="20"/>
+      </w:rPr>
+    </w:lvl>
+    <w:lvl w:ilvl="2" w:tentative="1">
+      <w:start w:val="1"/>
+      <w:numFmt w:val="bullet"/>
+      <w:lvlText w:val=""/>
+      <w:lvlJc w:val="left"/>
+      <w:pPr>
+        <w:tabs>
+          <w:tab w:val="num" w:pos="2160"/>
+        </w:tabs>
+        <w:ind w:left="2160" w:hanging="360"/>
+      </w:pPr>
+      <w:rPr>
+        <w:rFonts w:ascii="Symbol" w:hAnsi="Symbol" w:hint="default"/>
+        <w:sz w:val="20"/>
+      </w:rPr>
+    </w:lvl>
+    <w:lvl w:ilvl="3" w:tentative="1">
+      <w:start w:val="1"/>
+      <w:numFmt w:val="bullet"/>
+      <w:lvlText w:val=""/>
+      <w:lvlJc w:val="left"/>
+      <w:pPr>
+        <w:tabs>
+          <w:tab w:val="num" w:pos="2880"/>
+        </w:tabs>
+        <w:ind w:left="2880" w:hanging="360"/>
+      </w:pPr>
+      <w:rPr>
+        <w:rFonts w:ascii="Symbol" w:hAnsi="Symbol" w:hint="default"/>
+        <w:sz w:val="20"/>
+      </w:rPr>
+    </w:lvl>
+    <w:lvl w:ilvl="4" w:tentative="1">
+      <w:start w:val="1"/>
+      <w:numFmt w:val="bullet"/>
+      <w:lvlText w:val=""/>
+      <w:lvlJc w:val="left"/>
+      <w:pPr>
+        <w:tabs>
+          <w:tab w:val="num" w:pos="3600"/>
+        </w:tabs>
+        <w:ind w:left="3600" w:hanging="360"/>
+      </w:pPr>
+      <w:rPr>
+        <w:rFonts w:ascii="Symbol" w:hAnsi="Symbol" w:hint="default"/>
+        <w:sz w:val="20"/>
+      </w:rPr>
+    </w:lvl>
+    <w:lvl w:ilvl="5" w:tentative="1">
+      <w:start w:val="1"/>
+      <w:numFmt w:val="bullet"/>
+      <w:lvlText w:val=""/>
+      <w:lvlJc w:val="left"/>
+      <w:pPr>
+        <w:tabs>
+          <w:tab w:val="num" w:pos="4320"/>
+        </w:tabs>
+        <w:ind w:left="4320" w:hanging="360"/>
+      </w:pPr>
+      <w:rPr>
+        <w:rFonts w:ascii="Symbol" w:hAnsi="Symbol" w:hint="default"/>
+        <w:sz w:val="20"/>
+      </w:rPr>
+    </w:lvl>
+    <w:lvl w:ilvl="6" w:tentative="1">
+      <w:start w:val="1"/>
+      <w:numFmt w:val="bullet"/>
+      <w:lvlText w:val=""/>
+      <w:lvlJc w:val="left"/>
+      <w:pPr>
+        <w:tabs>
+          <w:tab w:val="num" w:pos="5040"/>
+        </w:tabs>
+        <w:ind w:left="5040" w:hanging="360"/>
+      </w:pPr>
+      <w:rPr>
+        <w:rFonts w:ascii="Symbol" w:hAnsi="Symbol" w:hint="default"/>
+        <w:sz w:val="20"/>
+      </w:rPr>
+    </w:lvl>
+    <w:lvl w:ilvl="7" w:tentative="1">
+      <w:start w:val="1"/>
+      <w:numFmt w:val="bullet"/>
+      <w:lvlText w:val=""/>
+      <w:lvlJc w:val="left"/>
+      <w:pPr>
+        <w:tabs>
+          <w:tab w:val="num" w:pos="5760"/>
+        </w:tabs>
+        <w:ind w:left="5760" w:hanging="360"/>
+      </w:pPr>
+      <w:rPr>
+        <w:rFonts w:ascii="Symbol" w:hAnsi="Symbol" w:hint="default"/>
+        <w:sz w:val="20"/>
+      </w:rPr>
+    </w:lvl>
+    <w:lvl w:ilvl="8" w:tentative="1">
+      <w:start w:val="1"/>
+      <w:numFmt w:val="bullet"/>
+      <w:lvlText w:val=""/>
+      <w:lvlJc w:val="left"/>
+      <w:pPr>
+        <w:tabs>
+          <w:tab w:val="num" w:pos="6480"/>
+        </w:tabs>
+        <w:ind w:left="6480" w:hanging="360"/>
+      </w:pPr>
+      <w:rPr>
+        <w:rFonts w:ascii="Symbol" w:hAnsi="Symbol" w:hint="default"/>
+        <w:sz w:val="20"/>
+      </w:rPr>
+    </w:lvl>
+  </w:abstractNum>
+  <w:abstractNum w:abstractNumId="5" w15:restartNumberingAfterBreak="0">
+    <w:nsid w:val="53AA54F6"/>
+    <w:multiLevelType w:val="multilevel"/>
+    <w:tmpl w:val="5BB6AE1A"/>
+    <w:lvl w:ilvl="0">
+      <w:start w:val="1"/>
+      <w:numFmt w:val="bullet"/>
+      <w:lvlText w:val=""/>
+      <w:lvlJc w:val="left"/>
+      <w:pPr>
+        <w:tabs>
+          <w:tab w:val="num" w:pos="720"/>
+        </w:tabs>
+        <w:ind w:left="720" w:hanging="360"/>
+      </w:pPr>
+      <w:rPr>
+        <w:rFonts w:ascii="Symbol" w:hAnsi="Symbol" w:hint="default"/>
+        <w:sz w:val="20"/>
+      </w:rPr>
+    </w:lvl>
+    <w:lvl w:ilvl="1" w:tentative="1">
+      <w:start w:val="1"/>
+      <w:numFmt w:val="bullet"/>
+      <w:lvlText w:val=""/>
+      <w:lvlJc w:val="left"/>
+      <w:pPr>
+        <w:tabs>
+          <w:tab w:val="num" w:pos="1440"/>
+        </w:tabs>
+        <w:ind w:left="1440" w:hanging="360"/>
+      </w:pPr>
+      <w:rPr>
+        <w:rFonts w:ascii="Symbol" w:hAnsi="Symbol" w:hint="default"/>
+        <w:sz w:val="20"/>
+      </w:rPr>
+    </w:lvl>
+    <w:lvl w:ilvl="2" w:tentative="1">
+      <w:start w:val="1"/>
+      <w:numFmt w:val="bullet"/>
+      <w:lvlText w:val=""/>
+      <w:lvlJc w:val="left"/>
+      <w:pPr>
+        <w:tabs>
+          <w:tab w:val="num" w:pos="2160"/>
+        </w:tabs>
+        <w:ind w:left="2160" w:hanging="360"/>
+      </w:pPr>
+      <w:rPr>
+        <w:rFonts w:ascii="Symbol" w:hAnsi="Symbol" w:hint="default"/>
+        <w:sz w:val="20"/>
+      </w:rPr>
+    </w:lvl>
+    <w:lvl w:ilvl="3" w:tentative="1">
+      <w:start w:val="1"/>
+      <w:numFmt w:val="bullet"/>
+      <w:lvlText w:val=""/>
+      <w:lvlJc w:val="left"/>
+      <w:pPr>
+        <w:tabs>
+          <w:tab w:val="num" w:pos="2880"/>
+        </w:tabs>
+        <w:ind w:left="2880" w:hanging="360"/>
+      </w:pPr>
+      <w:rPr>
+        <w:rFonts w:ascii="Symbol" w:hAnsi="Symbol" w:hint="default"/>
+        <w:sz w:val="20"/>
+      </w:rPr>
+    </w:lvl>
+    <w:lvl w:ilvl="4" w:tentative="1">
+      <w:start w:val="1"/>
+      <w:numFmt w:val="bullet"/>
+      <w:lvlText w:val=""/>
+      <w:lvlJc w:val="left"/>
+      <w:pPr>
+        <w:tabs>
+          <w:tab w:val="num" w:pos="3600"/>
+        </w:tabs>
+        <w:ind w:left="3600" w:hanging="360"/>
+      </w:pPr>
+      <w:rPr>
+        <w:rFonts w:ascii="Symbol" w:hAnsi="Symbol" w:hint="default"/>
+        <w:sz w:val="20"/>
+      </w:rPr>
+    </w:lvl>
+    <w:lvl w:ilvl="5" w:tentative="1">
+      <w:start w:val="1"/>
+      <w:numFmt w:val="bullet"/>
+      <w:lvlText w:val=""/>
+      <w:lvlJc w:val="left"/>
+      <w:pPr>
+        <w:tabs>
+          <w:tab w:val="num" w:pos="4320"/>
+        </w:tabs>
+        <w:ind w:left="4320" w:hanging="360"/>
+      </w:pPr>
+      <w:rPr>
+        <w:rFonts w:ascii="Symbol" w:hAnsi="Symbol" w:hint="default"/>
+        <w:sz w:val="20"/>
+      </w:rPr>
+    </w:lvl>
+    <w:lvl w:ilvl="6" w:tentative="1">
+      <w:start w:val="1"/>
+      <w:numFmt w:val="bullet"/>
+      <w:lvlText w:val=""/>
+      <w:lvlJc w:val="left"/>
+      <w:pPr>
+        <w:tabs>
+          <w:tab w:val="num" w:pos="5040"/>
+        </w:tabs>
+        <w:ind w:left="5040" w:hanging="360"/>
+      </w:pPr>
+      <w:rPr>
+        <w:rFonts w:ascii="Symbol" w:hAnsi="Symbol" w:hint="default"/>
+        <w:sz w:val="20"/>
+      </w:rPr>
+    </w:lvl>
+    <w:lvl w:ilvl="7" w:tentative="1">
+      <w:start w:val="1"/>
+      <w:numFmt w:val="bullet"/>
+      <w:lvlText w:val=""/>
+      <w:lvlJc w:val="left"/>
+      <w:pPr>
+        <w:tabs>
+          <w:tab w:val="num" w:pos="5760"/>
+        </w:tabs>
+        <w:ind w:left="5760" w:hanging="360"/>
+      </w:pPr>
+      <w:rPr>
+        <w:rFonts w:ascii="Symbol" w:hAnsi="Symbol" w:hint="default"/>
+        <w:sz w:val="20"/>
+      </w:rPr>
+    </w:lvl>
+    <w:lvl w:ilvl="8" w:tentative="1">
+      <w:start w:val="1"/>
+      <w:numFmt w:val="bullet"/>
+      <w:lvlText w:val=""/>
+      <w:lvlJc w:val="left"/>
+      <w:pPr>
+        <w:tabs>
+          <w:tab w:val="num" w:pos="6480"/>
+        </w:tabs>
+        <w:ind w:left="6480" w:hanging="360"/>
+      </w:pPr>
+      <w:rPr>
+        <w:rFonts w:ascii="Symbol" w:hAnsi="Symbol" w:hint="default"/>
+        <w:sz w:val="20"/>
+      </w:rPr>
+    </w:lvl>
+  </w:abstractNum>
+  <w:abstractNum w:abstractNumId="6" w15:restartNumberingAfterBreak="0">
+    <w:nsid w:val="546C67D9"/>
+    <w:multiLevelType w:val="multilevel"/>
+    <w:tmpl w:val="58F8BCE4"/>
+    <w:lvl w:ilvl="0">
+      <w:start w:val="1"/>
+      <w:numFmt w:val="bullet"/>
+      <w:lvlText w:val=""/>
+      <w:lvlJc w:val="left"/>
+      <w:pPr>
+        <w:tabs>
+          <w:tab w:val="num" w:pos="720"/>
+        </w:tabs>
+        <w:ind w:left="720" w:hanging="360"/>
+      </w:pPr>
+      <w:rPr>
+        <w:rFonts w:ascii="Symbol" w:hAnsi="Symbol" w:hint="default"/>
+        <w:sz w:val="20"/>
+      </w:rPr>
+    </w:lvl>
+    <w:lvl w:ilvl="1" w:tentative="1">
+      <w:start w:val="1"/>
+      <w:numFmt w:val="bullet"/>
+      <w:lvlText w:val=""/>
+      <w:lvlJc w:val="left"/>
+      <w:pPr>
+        <w:tabs>
+          <w:tab w:val="num" w:pos="1440"/>
+        </w:tabs>
+        <w:ind w:left="1440" w:hanging="360"/>
+      </w:pPr>
+      <w:rPr>
+        <w:rFonts w:ascii="Symbol" w:hAnsi="Symbol" w:hint="default"/>
+        <w:sz w:val="20"/>
+      </w:rPr>
+    </w:lvl>
+    <w:lvl w:ilvl="2" w:tentative="1">
+      <w:start w:val="1"/>
+      <w:numFmt w:val="bullet"/>
+      <w:lvlText w:val=""/>
+      <w:lvlJc w:val="left"/>
+      <w:pPr>
+        <w:tabs>
+          <w:tab w:val="num" w:pos="2160"/>
+        </w:tabs>
+        <w:ind w:left="2160" w:hanging="360"/>
+      </w:pPr>
+      <w:rPr>
+        <w:rFonts w:ascii="Symbol" w:hAnsi="Symbol" w:hint="default"/>
+        <w:sz w:val="20"/>
+      </w:rPr>
+    </w:lvl>
+    <w:lvl w:ilvl="3" w:tentative="1">
+      <w:start w:val="1"/>
+      <w:numFmt w:val="bullet"/>
+      <w:lvlText w:val=""/>
+      <w:lvlJc w:val="left"/>
+      <w:pPr>
+        <w:tabs>
+          <w:tab w:val="num" w:pos="2880"/>
+        </w:tabs>
+        <w:ind w:left="2880" w:hanging="360"/>
+      </w:pPr>
+      <w:rPr>
+        <w:rFonts w:ascii="Symbol" w:hAnsi="Symbol" w:hint="default"/>
+        <w:sz w:val="20"/>
+      </w:rPr>
+    </w:lvl>
+    <w:lvl w:ilvl="4" w:tentative="1">
+      <w:start w:val="1"/>
+      <w:numFmt w:val="bullet"/>
+      <w:lvlText w:val=""/>
+      <w:lvlJc w:val="left"/>
+      <w:pPr>
+        <w:tabs>
+          <w:tab w:val="num" w:pos="3600"/>
+        </w:tabs>
+        <w:ind w:left="3600" w:hanging="360"/>
+      </w:pPr>
+      <w:rPr>
+        <w:rFonts w:ascii="Symbol" w:hAnsi="Symbol" w:hint="default"/>
+        <w:sz w:val="20"/>
+      </w:rPr>
+    </w:lvl>
+    <w:lvl w:ilvl="5" w:tentative="1">
+      <w:start w:val="1"/>
+      <w:numFmt w:val="bullet"/>
+      <w:lvlText w:val=""/>
+      <w:lvlJc w:val="left"/>
+      <w:pPr>
+        <w:tabs>
+          <w:tab w:val="num" w:pos="4320"/>
+        </w:tabs>
+        <w:ind w:left="4320" w:hanging="360"/>
+      </w:pPr>
+      <w:rPr>
+        <w:rFonts w:ascii="Symbol" w:hAnsi="Symbol" w:hint="default"/>
+        <w:sz w:val="20"/>
+      </w:rPr>
+    </w:lvl>
+    <w:lvl w:ilvl="6" w:tentative="1">
+      <w:start w:val="1"/>
+      <w:numFmt w:val="bullet"/>
+      <w:lvlText w:val=""/>
+      <w:lvlJc w:val="left"/>
+      <w:pPr>
+        <w:tabs>
+          <w:tab w:val="num" w:pos="5040"/>
+        </w:tabs>
+        <w:ind w:left="5040" w:hanging="360"/>
+      </w:pPr>
+      <w:rPr>
+        <w:rFonts w:ascii="Symbol" w:hAnsi="Symbol" w:hint="default"/>
+        <w:sz w:val="20"/>
+      </w:rPr>
+    </w:lvl>
+    <w:lvl w:ilvl="7" w:tentative="1">
+      <w:start w:val="1"/>
+      <w:numFmt w:val="bullet"/>
+      <w:lvlText w:val=""/>
+      <w:lvlJc w:val="left"/>
+      <w:pPr>
+        <w:tabs>
+          <w:tab w:val="num" w:pos="5760"/>
+        </w:tabs>
+        <w:ind w:left="5760" w:hanging="360"/>
+      </w:pPr>
+      <w:rPr>
+        <w:rFonts w:ascii="Symbol" w:hAnsi="Symbol" w:hint="default"/>
+        <w:sz w:val="20"/>
+      </w:rPr>
+    </w:lvl>
+    <w:lvl w:ilvl="8" w:tentative="1">
+      <w:start w:val="1"/>
+      <w:numFmt w:val="bullet"/>
+      <w:lvlText w:val=""/>
+      <w:lvlJc w:val="left"/>
+      <w:pPr>
+        <w:tabs>
+          <w:tab w:val="num" w:pos="6480"/>
+        </w:tabs>
+        <w:ind w:left="6480" w:hanging="360"/>
+      </w:pPr>
+      <w:rPr>
+        <w:rFonts w:ascii="Symbol" w:hAnsi="Symbol" w:hint="default"/>
+        <w:sz w:val="20"/>
+      </w:rPr>
+    </w:lvl>
+  </w:abstractNum>
+  <w:abstractNum w:abstractNumId="7" w15:restartNumberingAfterBreak="0">
+    <w:nsid w:val="5B226D34"/>
+    <w:multiLevelType w:val="multilevel"/>
+    <w:tmpl w:val="7368E84A"/>
+    <w:lvl w:ilvl="0">
+      <w:start w:val="1"/>
+      <w:numFmt w:val="bullet"/>
+      <w:lvlText w:val=""/>
+      <w:lvlJc w:val="left"/>
+      <w:pPr>
+        <w:tabs>
+          <w:tab w:val="num" w:pos="720"/>
+        </w:tabs>
+        <w:ind w:left="720" w:hanging="360"/>
+      </w:pPr>
+      <w:rPr>
+        <w:rFonts w:ascii="Symbol" w:hAnsi="Symbol" w:hint="default"/>
+        <w:sz w:val="20"/>
+      </w:rPr>
+    </w:lvl>
+    <w:lvl w:ilvl="1" w:tentative="1">
+      <w:start w:val="1"/>
+      <w:numFmt w:val="bullet"/>
+      <w:lvlText w:val=""/>
+      <w:lvlJc w:val="left"/>
+      <w:pPr>
+        <w:tabs>
+          <w:tab w:val="num" w:pos="1440"/>
+        </w:tabs>
+        <w:ind w:left="1440" w:hanging="360"/>
+      </w:pPr>
+      <w:rPr>
+        <w:rFonts w:ascii="Symbol" w:hAnsi="Symbol" w:hint="default"/>
+        <w:sz w:val="20"/>
+      </w:rPr>
+    </w:lvl>
+    <w:lvl w:ilvl="2" w:tentative="1">
+      <w:start w:val="1"/>
+      <w:numFmt w:val="bullet"/>
+      <w:lvlText w:val=""/>
+      <w:lvlJc w:val="left"/>
+      <w:pPr>
+        <w:tabs>
+          <w:tab w:val="num" w:pos="2160"/>
+        </w:tabs>
+        <w:ind w:left="2160" w:hanging="360"/>
+      </w:pPr>
+      <w:rPr>
+        <w:rFonts w:ascii="Symbol" w:hAnsi="Symbol" w:hint="default"/>
+        <w:sz w:val="20"/>
+      </w:rPr>
+    </w:lvl>
+    <w:lvl w:ilvl="3" w:tentative="1">
+      <w:start w:val="1"/>
+      <w:numFmt w:val="bullet"/>
+      <w:lvlText w:val=""/>
+      <w:lvlJc w:val="left"/>
+      <w:pPr>
+        <w:tabs>
+          <w:tab w:val="num" w:pos="2880"/>
+        </w:tabs>
+        <w:ind w:left="2880" w:hanging="360"/>
+      </w:pPr>
+      <w:rPr>
+        <w:rFonts w:ascii="Symbol" w:hAnsi="Symbol" w:hint="default"/>
+        <w:sz w:val="20"/>
+      </w:rPr>
+    </w:lvl>
+    <w:lvl w:ilvl="4" w:tentative="1">
+      <w:start w:val="1"/>
+      <w:numFmt w:val="bullet"/>
+      <w:lvlText w:val=""/>
+      <w:lvlJc w:val="left"/>
+      <w:pPr>
+        <w:tabs>
+          <w:tab w:val="num" w:pos="3600"/>
+        </w:tabs>
+        <w:ind w:left="3600" w:hanging="360"/>
+      </w:pPr>
+      <w:rPr>
+        <w:rFonts w:ascii="Symbol" w:hAnsi="Symbol" w:hint="default"/>
+        <w:sz w:val="20"/>
+      </w:rPr>
+    </w:lvl>
+    <w:lvl w:ilvl="5" w:tentative="1">
+      <w:start w:val="1"/>
+      <w:numFmt w:val="bullet"/>
+      <w:lvlText w:val=""/>
+      <w:lvlJc w:val="left"/>
+      <w:pPr>
+        <w:tabs>
+          <w:tab w:val="num" w:pos="4320"/>
+        </w:tabs>
+        <w:ind w:left="4320" w:hanging="360"/>
+      </w:pPr>
+      <w:rPr>
+        <w:rFonts w:ascii="Symbol" w:hAnsi="Symbol" w:hint="default"/>
+        <w:sz w:val="20"/>
+      </w:rPr>
+    </w:lvl>
+    <w:lvl w:ilvl="6" w:tentative="1">
+      <w:start w:val="1"/>
+      <w:numFmt w:val="bullet"/>
+      <w:lvlText w:val=""/>
+      <w:lvlJc w:val="left"/>
+      <w:pPr>
+        <w:tabs>
+          <w:tab w:val="num" w:pos="5040"/>
+        </w:tabs>
+        <w:ind w:left="5040" w:hanging="360"/>
+      </w:pPr>
+      <w:rPr>
+        <w:rFonts w:ascii="Symbol" w:hAnsi="Symbol" w:hint="default"/>
+        <w:sz w:val="20"/>
+      </w:rPr>
+    </w:lvl>
+    <w:lvl w:ilvl="7" w:tentative="1">
+      <w:start w:val="1"/>
+      <w:numFmt w:val="bullet"/>
+      <w:lvlText w:val=""/>
+      <w:lvlJc w:val="left"/>
+      <w:pPr>
+        <w:tabs>
+          <w:tab w:val="num" w:pos="5760"/>
+        </w:tabs>
+        <w:ind w:left="5760" w:hanging="360"/>
+      </w:pPr>
+      <w:rPr>
+        <w:rFonts w:ascii="Symbol" w:hAnsi="Symbol" w:hint="default"/>
+        <w:sz w:val="20"/>
+      </w:rPr>
+    </w:lvl>
+    <w:lvl w:ilvl="8" w:tentative="1">
+      <w:start w:val="1"/>
+      <w:numFmt w:val="bullet"/>
+      <w:lvlText w:val=""/>
+      <w:lvlJc w:val="left"/>
+      <w:pPr>
+        <w:tabs>
+          <w:tab w:val="num" w:pos="6480"/>
+        </w:tabs>
+        <w:ind w:left="6480" w:hanging="360"/>
+      </w:pPr>
+      <w:rPr>
+        <w:rFonts w:ascii="Symbol" w:hAnsi="Symbol" w:hint="default"/>
+        <w:sz w:val="20"/>
+      </w:rPr>
+    </w:lvl>
+  </w:abstractNum>
+  <w:abstractNum w:abstractNumId="8" w15:restartNumberingAfterBreak="0">
+    <w:nsid w:val="5D0B3FC6"/>
+    <w:multiLevelType w:val="multilevel"/>
+    <w:tmpl w:val="AC54BE66"/>
+    <w:lvl w:ilvl="0">
+      <w:start w:val="1"/>
+      <w:numFmt w:val="bullet"/>
+      <w:lvlText w:val=""/>
+      <w:lvlJc w:val="left"/>
+      <w:pPr>
+        <w:tabs>
+          <w:tab w:val="num" w:pos="720"/>
+        </w:tabs>
+        <w:ind w:left="720" w:hanging="360"/>
+      </w:pPr>
+      <w:rPr>
+        <w:rFonts w:ascii="Symbol" w:hAnsi="Symbol" w:hint="default"/>
+        <w:sz w:val="20"/>
+      </w:rPr>
+    </w:lvl>
+    <w:lvl w:ilvl="1" w:tentative="1">
+      <w:start w:val="1"/>
+      <w:numFmt w:val="bullet"/>
+      <w:lvlText w:val=""/>
+      <w:lvlJc w:val="left"/>
+      <w:pPr>
+        <w:tabs>
+          <w:tab w:val="num" w:pos="1440"/>
+        </w:tabs>
+        <w:ind w:left="1440" w:hanging="360"/>
+      </w:pPr>
+      <w:rPr>
+        <w:rFonts w:ascii="Symbol" w:hAnsi="Symbol" w:hint="default"/>
+        <w:sz w:val="20"/>
+      </w:rPr>
+    </w:lvl>
+    <w:lvl w:ilvl="2" w:tentative="1">
+      <w:start w:val="1"/>
+      <w:numFmt w:val="bullet"/>
+      <w:lvlText w:val=""/>
+      <w:lvlJc w:val="left"/>
+      <w:pPr>
+        <w:tabs>
+          <w:tab w:val="num" w:pos="2160"/>
+        </w:tabs>
+        <w:ind w:left="2160" w:hanging="360"/>
+      </w:pPr>
+      <w:rPr>
+        <w:rFonts w:ascii="Symbol" w:hAnsi="Symbol" w:hint="default"/>
+        <w:sz w:val="20"/>
+      </w:rPr>
+    </w:lvl>
+    <w:lvl w:ilvl="3" w:tentative="1">
+      <w:start w:val="1"/>
+      <w:numFmt w:val="bullet"/>
+      <w:lvlText w:val=""/>
+      <w:lvlJc w:val="left"/>
+      <w:pPr>
+        <w:tabs>
+          <w:tab w:val="num" w:pos="2880"/>
+        </w:tabs>
+        <w:ind w:left="2880" w:hanging="360"/>
+      </w:pPr>
+      <w:rPr>
+        <w:rFonts w:ascii="Symbol" w:hAnsi="Symbol" w:hint="default"/>
+        <w:sz w:val="20"/>
+      </w:rPr>
+    </w:lvl>
+    <w:lvl w:ilvl="4" w:tentative="1">
+      <w:start w:val="1"/>
+      <w:numFmt w:val="bullet"/>
+      <w:lvlText w:val=""/>
+      <w:lvlJc w:val="left"/>
+      <w:pPr>
+        <w:tabs>
+          <w:tab w:val="num" w:pos="3600"/>
+        </w:tabs>
+        <w:ind w:left="3600" w:hanging="360"/>
+      </w:pPr>
+      <w:rPr>
+        <w:rFonts w:ascii="Symbol" w:hAnsi="Symbol" w:hint="default"/>
+        <w:sz w:val="20"/>
+      </w:rPr>
+    </w:lvl>
+    <w:lvl w:ilvl="5" w:tentative="1">
+      <w:start w:val="1"/>
+      <w:numFmt w:val="bullet"/>
+      <w:lvlText w:val=""/>
+      <w:lvlJc w:val="left"/>
+      <w:pPr>
+        <w:tabs>
+          <w:tab w:val="num" w:pos="4320"/>
+        </w:tabs>
+        <w:ind w:left="4320" w:hanging="360"/>
+      </w:pPr>
+      <w:rPr>
+        <w:rFonts w:ascii="Symbol" w:hAnsi="Symbol" w:hint="default"/>
+        <w:sz w:val="20"/>
+      </w:rPr>
+    </w:lvl>
+    <w:lvl w:ilvl="6" w:tentative="1">
+      <w:start w:val="1"/>
+      <w:numFmt w:val="bullet"/>
+      <w:lvlText w:val=""/>
+      <w:lvlJc w:val="left"/>
+      <w:pPr>
+        <w:tabs>
+          <w:tab w:val="num" w:pos="5040"/>
+        </w:tabs>
+        <w:ind w:left="5040" w:hanging="360"/>
+      </w:pPr>
+      <w:rPr>
+        <w:rFonts w:ascii="Symbol" w:hAnsi="Symbol" w:hint="default"/>
+        <w:sz w:val="20"/>
+      </w:rPr>
+    </w:lvl>
+    <w:lvl w:ilvl="7" w:tentative="1">
+      <w:start w:val="1"/>
+      <w:numFmt w:val="bullet"/>
+      <w:lvlText w:val=""/>
+      <w:lvlJc w:val="left"/>
+      <w:pPr>
+        <w:tabs>
+          <w:tab w:val="num" w:pos="5760"/>
+        </w:tabs>
+        <w:ind w:left="5760" w:hanging="360"/>
+      </w:pPr>
+      <w:rPr>
+        <w:rFonts w:ascii="Symbol" w:hAnsi="Symbol" w:hint="default"/>
+        <w:sz w:val="20"/>
+      </w:rPr>
+    </w:lvl>
+    <w:lvl w:ilvl="8" w:tentative="1">
+      <w:start w:val="1"/>
+      <w:numFmt w:val="bullet"/>
+      <w:lvlText w:val=""/>
+      <w:lvlJc w:val="left"/>
+      <w:pPr>
+        <w:tabs>
+          <w:tab w:val="num" w:pos="6480"/>
+        </w:tabs>
+        <w:ind w:left="6480" w:hanging="360"/>
+      </w:pPr>
+      <w:rPr>
+        <w:rFonts w:ascii="Symbol" w:hAnsi="Symbol" w:hint="default"/>
+        <w:sz w:val="20"/>
+      </w:rPr>
+    </w:lvl>
+  </w:abstractNum>
+  <w:abstractNum w:abstractNumId="9" w15:restartNumberingAfterBreak="0">
+    <w:nsid w:val="69D97D56"/>
+    <w:multiLevelType w:val="multilevel"/>
+    <w:tmpl w:val="56F8F176"/>
+    <w:lvl w:ilvl="0">
+      <w:start w:val="1"/>
+      <w:numFmt w:val="bullet"/>
+      <w:lvlText w:val=""/>
+      <w:lvlJc w:val="left"/>
+      <w:pPr>
+        <w:tabs>
+          <w:tab w:val="num" w:pos="720"/>
+        </w:tabs>
+        <w:ind w:left="720" w:hanging="360"/>
+      </w:pPr>
+      <w:rPr>
+        <w:rFonts w:ascii="Symbol" w:hAnsi="Symbol" w:hint="default"/>
+        <w:sz w:val="20"/>
+      </w:rPr>
+    </w:lvl>
+    <w:lvl w:ilvl="1" w:tentative="1">
+      <w:start w:val="1"/>
+      <w:numFmt w:val="bullet"/>
+      <w:lvlText w:val=""/>
+      <w:lvlJc w:val="left"/>
+      <w:pPr>
+        <w:tabs>
+          <w:tab w:val="num" w:pos="1440"/>
+        </w:tabs>
+        <w:ind w:left="1440" w:hanging="360"/>
+      </w:pPr>
+      <w:rPr>
+        <w:rFonts w:ascii="Symbol" w:hAnsi="Symbol" w:hint="default"/>
+        <w:sz w:val="20"/>
+      </w:rPr>
+    </w:lvl>
+    <w:lvl w:ilvl="2" w:tentative="1">
+      <w:start w:val="1"/>
+      <w:numFmt w:val="bullet"/>
+      <w:lvlText w:val=""/>
+      <w:lvlJc w:val="left"/>
+      <w:pPr>
+        <w:tabs>
+          <w:tab w:val="num" w:pos="2160"/>
+        </w:tabs>
+        <w:ind w:left="2160" w:hanging="360"/>
+      </w:pPr>
+      <w:rPr>
+        <w:rFonts w:ascii="Symbol" w:hAnsi="Symbol" w:hint="default"/>
+        <w:sz w:val="20"/>
+      </w:rPr>
+    </w:lvl>
+    <w:lvl w:ilvl="3" w:tentative="1">
+      <w:start w:val="1"/>
+      <w:numFmt w:val="bullet"/>
+      <w:lvlText w:val=""/>
+      <w:lvlJc w:val="left"/>
+      <w:pPr>
+        <w:tabs>
+          <w:tab w:val="num" w:pos="2880"/>
+        </w:tabs>
+        <w:ind w:left="2880" w:hanging="360"/>
+      </w:pPr>
+      <w:rPr>
+        <w:rFonts w:ascii="Symbol" w:hAnsi="Symbol" w:hint="default"/>
+        <w:sz w:val="20"/>
+      </w:rPr>
+    </w:lvl>
+    <w:lvl w:ilvl="4" w:tentative="1">
+      <w:start w:val="1"/>
+      <w:numFmt w:val="bullet"/>
+      <w:lvlText w:val=""/>
+      <w:lvlJc w:val="left"/>
+      <w:pPr>
+        <w:tabs>
+          <w:tab w:val="num" w:pos="3600"/>
+        </w:tabs>
+        <w:ind w:left="3600" w:hanging="360"/>
+      </w:pPr>
+      <w:rPr>
+        <w:rFonts w:ascii="Symbol" w:hAnsi="Symbol" w:hint="default"/>
+        <w:sz w:val="20"/>
+      </w:rPr>
+    </w:lvl>
+    <w:lvl w:ilvl="5" w:tentative="1">
+      <w:start w:val="1"/>
+      <w:numFmt w:val="bullet"/>
+      <w:lvlText w:val=""/>
+      <w:lvlJc w:val="left"/>
+      <w:pPr>
+        <w:tabs>
+          <w:tab w:val="num" w:pos="4320"/>
+        </w:tabs>
+        <w:ind w:left="4320" w:hanging="360"/>
+      </w:pPr>
+      <w:rPr>
+        <w:rFonts w:ascii="Symbol" w:hAnsi="Symbol" w:hint="default"/>
+        <w:sz w:val="20"/>
+      </w:rPr>
+    </w:lvl>
+    <w:lvl w:ilvl="6" w:tentative="1">
+      <w:start w:val="1"/>
+      <w:numFmt w:val="bullet"/>
+      <w:lvlText w:val=""/>
+      <w:lvlJc w:val="left"/>
+      <w:pPr>
+        <w:tabs>
+          <w:tab w:val="num" w:pos="5040"/>
+        </w:tabs>
+        <w:ind w:left="5040" w:hanging="360"/>
+      </w:pPr>
+      <w:rPr>
+        <w:rFonts w:ascii="Symbol" w:hAnsi="Symbol" w:hint="default"/>
+        <w:sz w:val="20"/>
+      </w:rPr>
+    </w:lvl>
+    <w:lvl w:ilvl="7" w:tentative="1">
+      <w:start w:val="1"/>
+      <w:numFmt w:val="bullet"/>
+      <w:lvlText w:val=""/>
+      <w:lvlJc w:val="left"/>
+      <w:pPr>
+        <w:tabs>
+          <w:tab w:val="num" w:pos="5760"/>
+        </w:tabs>
+        <w:ind w:left="5760" w:hanging="360"/>
+      </w:pPr>
+      <w:rPr>
+        <w:rFonts w:ascii="Symbol" w:hAnsi="Symbol" w:hint="default"/>
+        <w:sz w:val="20"/>
+      </w:rPr>
+    </w:lvl>
+    <w:lvl w:ilvl="8" w:tentative="1">
+      <w:start w:val="1"/>
+      <w:numFmt w:val="bullet"/>
+      <w:lvlText w:val=""/>
+      <w:lvlJc w:val="left"/>
+      <w:pPr>
+        <w:tabs>
+          <w:tab w:val="num" w:pos="6480"/>
+        </w:tabs>
+        <w:ind w:left="6480" w:hanging="360"/>
+      </w:pPr>
+      <w:rPr>
+        <w:rFonts w:ascii="Symbol" w:hAnsi="Symbol" w:hint="default"/>
+        <w:sz w:val="20"/>
+      </w:rPr>
+    </w:lvl>
+  </w:abstractNum>
+  <w:abstractNum w:abstractNumId="10" w15:restartNumberingAfterBreak="0">
+    <w:nsid w:val="779F6666"/>
+    <w:multiLevelType w:val="multilevel"/>
+    <w:tmpl w:val="3E9424C2"/>
+    <w:lvl w:ilvl="0">
+      <w:start w:val="1"/>
+      <w:numFmt w:val="bullet"/>
+      <w:lvlText w:val=""/>
+      <w:lvlJc w:val="left"/>
+      <w:pPr>
+        <w:tabs>
+          <w:tab w:val="num" w:pos="720"/>
+        </w:tabs>
+        <w:ind w:left="720" w:hanging="360"/>
+      </w:pPr>
+      <w:rPr>
+        <w:rFonts w:ascii="Symbol" w:hAnsi="Symbol" w:hint="default"/>
+        <w:sz w:val="20"/>
+      </w:rPr>
+    </w:lvl>
+    <w:lvl w:ilvl="1" w:tentative="1">
+      <w:start w:val="1"/>
+      <w:numFmt w:val="bullet"/>
+      <w:lvlText w:val=""/>
+      <w:lvlJc w:val="left"/>
+      <w:pPr>
+        <w:tabs>
+          <w:tab w:val="num" w:pos="1440"/>
+        </w:tabs>
+        <w:ind w:left="1440" w:hanging="360"/>
+      </w:pPr>
+      <w:rPr>
+        <w:rFonts w:ascii="Symbol" w:hAnsi="Symbol" w:hint="default"/>
+        <w:sz w:val="20"/>
+      </w:rPr>
+    </w:lvl>
+    <w:lvl w:ilvl="2" w:tentative="1">
+      <w:start w:val="1"/>
+      <w:numFmt w:val="bullet"/>
+      <w:lvlText w:val=""/>
+      <w:lvlJc w:val="left"/>
+      <w:pPr>
+        <w:tabs>
+          <w:tab w:val="num" w:pos="2160"/>
+        </w:tabs>
+        <w:ind w:left="2160" w:hanging="360"/>
+      </w:pPr>
+      <w:rPr>
+        <w:rFonts w:ascii="Symbol" w:hAnsi="Symbol" w:hint="default"/>
+        <w:sz w:val="20"/>
+      </w:rPr>
+    </w:lvl>
+    <w:lvl w:ilvl="3" w:tentative="1">
+      <w:start w:val="1"/>
+      <w:numFmt w:val="bullet"/>
+      <w:lvlText w:val=""/>
+      <w:lvlJc w:val="left"/>
+      <w:pPr>
+        <w:tabs>
+          <w:tab w:val="num" w:pos="2880"/>
+        </w:tabs>
+        <w:ind w:left="2880" w:hanging="360"/>
+      </w:pPr>
+      <w:rPr>
+        <w:rFonts w:ascii="Symbol" w:hAnsi="Symbol" w:hint="default"/>
+        <w:sz w:val="20"/>
+      </w:rPr>
+    </w:lvl>
+    <w:lvl w:ilvl="4" w:tentative="1">
+      <w:start w:val="1"/>
+      <w:numFmt w:val="bullet"/>
+      <w:lvlText w:val=""/>
+      <w:lvlJc w:val="left"/>
+      <w:pPr>
+        <w:tabs>
+          <w:tab w:val="num" w:pos="3600"/>
+        </w:tabs>
+        <w:ind w:left="3600" w:hanging="360"/>
+      </w:pPr>
+      <w:rPr>
+        <w:rFonts w:ascii="Symbol" w:hAnsi="Symbol" w:hint="default"/>
+        <w:sz w:val="20"/>
+      </w:rPr>
+    </w:lvl>
+    <w:lvl w:ilvl="5" w:tentative="1">
+      <w:start w:val="1"/>
+      <w:numFmt w:val="bullet"/>
+      <w:lvlText w:val=""/>
+      <w:lvlJc w:val="left"/>
+      <w:pPr>
+        <w:tabs>
+          <w:tab w:val="num" w:pos="4320"/>
+        </w:tabs>
+        <w:ind w:left="4320" w:hanging="360"/>
+      </w:pPr>
+      <w:rPr>
+        <w:rFonts w:ascii="Symbol" w:hAnsi="Symbol" w:hint="default"/>
+        <w:sz w:val="20"/>
+      </w:rPr>
+    </w:lvl>
+    <w:lvl w:ilvl="6" w:tentative="1">
+      <w:start w:val="1"/>
+      <w:numFmt w:val="bullet"/>
+      <w:lvlText w:val=""/>
+      <w:lvlJc w:val="left"/>
+      <w:pPr>
+        <w:tabs>
+          <w:tab w:val="num" w:pos="5040"/>
+        </w:tabs>
+        <w:ind w:left="5040" w:hanging="360"/>
+      </w:pPr>
+      <w:rPr>
+        <w:rFonts w:ascii="Symbol" w:hAnsi="Symbol" w:hint="default"/>
+        <w:sz w:val="20"/>
+      </w:rPr>
+    </w:lvl>
+    <w:lvl w:ilvl="7" w:tentative="1">
+      <w:start w:val="1"/>
+      <w:numFmt w:val="bullet"/>
+      <w:lvlText w:val=""/>
+      <w:lvlJc w:val="left"/>
+      <w:pPr>
+        <w:tabs>
+          <w:tab w:val="num" w:pos="5760"/>
+        </w:tabs>
+        <w:ind w:left="5760" w:hanging="360"/>
+      </w:pPr>
+      <w:rPr>
+        <w:rFonts w:ascii="Symbol" w:hAnsi="Symbol" w:hint="default"/>
+        <w:sz w:val="20"/>
+      </w:rPr>
+    </w:lvl>
+    <w:lvl w:ilvl="8" w:tentative="1">
+      <w:start w:val="1"/>
+      <w:numFmt w:val="bullet"/>
+      <w:lvlText w:val=""/>
+      <w:lvlJc w:val="left"/>
+      <w:pPr>
+        <w:tabs>
+          <w:tab w:val="num" w:pos="6480"/>
+        </w:tabs>
+        <w:ind w:left="6480" w:hanging="360"/>
+      </w:pPr>
+      <w:rPr>
+        <w:rFonts w:ascii="Symbol" w:hAnsi="Symbol" w:hint="default"/>
+        <w:sz w:val="20"/>
+      </w:rPr>
+    </w:lvl>
+  </w:abstractNum>
+  <w:num w:numId="1" w16cid:durableId="323777766">
+    <w:abstractNumId w:val="6"/>
+  </w:num>
+  <w:num w:numId="2" w16cid:durableId="1828208262">
+    <w:abstractNumId w:val="8"/>
+  </w:num>
+  <w:num w:numId="3" w16cid:durableId="96103648">
+    <w:abstractNumId w:val="7"/>
+  </w:num>
+  <w:num w:numId="4" w16cid:durableId="9185970">
+    <w:abstractNumId w:val="0"/>
+  </w:num>
+  <w:num w:numId="5" w16cid:durableId="1333944958">
+    <w:abstractNumId w:val="3"/>
+  </w:num>
+  <w:num w:numId="6" w16cid:durableId="430975667">
+    <w:abstractNumId w:val="2"/>
+  </w:num>
+  <w:num w:numId="7" w16cid:durableId="1331711969">
+    <w:abstractNumId w:val="5"/>
+  </w:num>
+  <w:num w:numId="8" w16cid:durableId="1045330926">
+    <w:abstractNumId w:val="4"/>
+  </w:num>
+  <w:num w:numId="9" w16cid:durableId="1544439753">
+    <w:abstractNumId w:val="1"/>
+  </w:num>
+  <w:num w:numId="10" w16cid:durableId="905455193">
+    <w:abstractNumId w:val="10"/>
+  </w:num>
+  <w:num w:numId="11" w16cid:durableId="2107798967">
+    <w:abstractNumId w:val="9"/>
+  </w:num>
+</w:numbering>
 </file>
 
 <file path=word/styles.xml><?xml version="1.0" encoding="utf-8"?>
